--- a/document/需求规格说明文档/UC12软件系统级需求.docx
+++ b/document/需求规格说明文档/UC12软件系统级需求.docx
@@ -683,26 +683,20 @@
           </w:tcPr>
           <w:p>
             <w:pPr>
-              <w:jc w:val="center"/>
-              <w:rPr>
-                <w:rFonts w:asciiTheme="minorEastAsia" w:hAnsiTheme="minorEastAsia"/>
-                <w:b w:val="0"/>
-                <w:bCs/>
-                <w:color w:val="FFFFFF" w:themeColor="background1"/>
-                <w:szCs w:val="21"/>
-                <w14:textFill>
-                  <w14:solidFill>
-                    <w14:schemeClr w14:val="bg1"/>
-                  </w14:solidFill>
-                </w14:textFill>
-              </w:rPr>
-            </w:pPr>
-            <w:r>
-              <w:rPr>
-                <w:rFonts w:hint="eastAsia" w:asciiTheme="minorEastAsia" w:hAnsiTheme="minorEastAsia" w:eastAsiaTheme="minorEastAsia" w:cstheme="minorEastAsia"/>
+              <w:ind w:firstLine="420" w:firstLineChars="200"/>
+              <w:rPr>
+                <w:rFonts w:hint="eastAsia" w:asciiTheme="minorEastAsia" w:hAnsiTheme="minorEastAsia" w:cstheme="minorEastAsia"/>
                 <w:sz w:val="24"/>
                 <w:szCs w:val="24"/>
-                <w:lang w:eastAsia="zh-CN"/>
+                <w:lang w:val="en-US" w:eastAsia="zh-CN"/>
+              </w:rPr>
+            </w:pPr>
+            <w:r>
+              <w:rPr>
+                <w:rFonts w:hint="eastAsia" w:asciiTheme="minorEastAsia" w:hAnsiTheme="minorEastAsia" w:cstheme="minorEastAsia"/>
+                <w:sz w:val="24"/>
+                <w:szCs w:val="24"/>
+                <w:lang w:val="en-US" w:eastAsia="zh-CN"/>
               </w:rPr>
               <w:t>编号</w:t>
             </w:r>
@@ -722,26 +716,20 @@
           </w:tcPr>
           <w:p>
             <w:pPr>
-              <w:jc w:val="center"/>
-              <w:rPr>
-                <w:rFonts w:asciiTheme="minorEastAsia" w:hAnsiTheme="minorEastAsia"/>
-                <w:b w:val="0"/>
-                <w:bCs/>
-                <w:color w:val="FFFFFF" w:themeColor="background1"/>
-                <w:szCs w:val="21"/>
-                <w14:textFill>
-                  <w14:solidFill>
-                    <w14:schemeClr w14:val="bg1"/>
-                  </w14:solidFill>
-                </w14:textFill>
-              </w:rPr>
-            </w:pPr>
-            <w:r>
-              <w:rPr>
-                <w:rFonts w:hint="eastAsia" w:asciiTheme="minorEastAsia" w:hAnsiTheme="minorEastAsia" w:eastAsiaTheme="minorEastAsia" w:cstheme="minorEastAsia"/>
+              <w:ind w:firstLine="420" w:firstLineChars="200"/>
+              <w:rPr>
+                <w:rFonts w:hint="eastAsia" w:asciiTheme="minorEastAsia" w:hAnsiTheme="minorEastAsia" w:cstheme="minorEastAsia"/>
                 <w:sz w:val="24"/>
                 <w:szCs w:val="24"/>
-                <w:lang w:eastAsia="zh-CN"/>
+                <w:lang w:val="en-US" w:eastAsia="zh-CN"/>
+              </w:rPr>
+            </w:pPr>
+            <w:r>
+              <w:rPr>
+                <w:rFonts w:hint="eastAsia" w:asciiTheme="minorEastAsia" w:hAnsiTheme="minorEastAsia" w:cstheme="minorEastAsia"/>
+                <w:sz w:val="24"/>
+                <w:szCs w:val="24"/>
+                <w:lang w:val="en-US" w:eastAsia="zh-CN"/>
               </w:rPr>
               <w:t>需求描述与度量</w:t>
             </w:r>
@@ -780,40 +768,29 @@
             <w:pPr>
               <w:rPr>
                 <w:rFonts w:hint="eastAsia" w:asciiTheme="minorEastAsia" w:hAnsiTheme="minorEastAsia" w:eastAsiaTheme="minorEastAsia" w:cstheme="minorEastAsia"/>
-                <w:color w:val="333333"/>
-                <w:szCs w:val="21"/>
-                <w:shd w:val="clear" w:color="auto" w:fill="FFFFFF"/>
-              </w:rPr>
-            </w:pPr>
-            <w:r>
-              <w:rPr>
-                <w:rFonts w:hint="eastAsia" w:asciiTheme="minorEastAsia" w:hAnsiTheme="minorEastAsia" w:eastAsiaTheme="minorEastAsia" w:cstheme="minorEastAsia"/>
-                <w:szCs w:val="21"/>
-                <w:lang w:val="en-US" w:eastAsia="zh-CN"/>
-              </w:rPr>
-              <w:t>Execution.</w:t>
-            </w:r>
-            <w:r>
-              <w:rPr>
-                <w:rFonts w:hint="eastAsia" w:asciiTheme="minorEastAsia" w:hAnsiTheme="minorEastAsia" w:eastAsiaTheme="minorEastAsia" w:cstheme="minorEastAsia"/>
-                <w:szCs w:val="21"/>
-              </w:rPr>
-              <w:t>Initialization</w:t>
-            </w:r>
-          </w:p>
-          <w:p>
-            <w:pPr>
-              <w:jc w:val="center"/>
-              <w:rPr>
-                <w:b/>
-                <w:bCs/>
-                <w:color w:val="FFFFFF" w:themeColor="background1"/>
-                <w:szCs w:val="21"/>
-                <w14:textFill>
-                  <w14:solidFill>
-                    <w14:schemeClr w14:val="bg1"/>
-                  </w14:solidFill>
-                </w14:textFill>
+                <w:color w:val="auto"/>
+                <w:szCs w:val="21"/>
+                <w:shd w:val="clear" w:color="auto" w:fill="FFFFFF"/>
+                <w:lang w:val="en-US" w:eastAsia="zh-CN"/>
+              </w:rPr>
+            </w:pPr>
+            <w:r>
+              <w:rPr>
+                <w:rFonts w:hint="eastAsia" w:asciiTheme="minorEastAsia" w:hAnsiTheme="minorEastAsia" w:eastAsiaTheme="minorEastAsia" w:cstheme="minorEastAsia"/>
+                <w:color w:val="auto"/>
+                <w:szCs w:val="21"/>
+                <w:shd w:val="clear" w:color="auto" w:fill="FFFFFF"/>
+                <w:lang w:val="en-US" w:eastAsia="zh-CN"/>
+              </w:rPr>
+              <w:t>Execution.Initialization</w:t>
+            </w:r>
+          </w:p>
+          <w:p>
+            <w:pPr>
+              <w:rPr>
+                <w:rFonts w:hint="eastAsia"/>
+                <w:szCs w:val="21"/>
+                <w:lang w:val="en-US" w:eastAsia="zh-CN"/>
               </w:rPr>
             </w:pPr>
           </w:p>
@@ -827,19 +804,16 @@
           </w:tcPr>
           <w:p>
             <w:pPr>
-              <w:jc w:val="center"/>
-              <w:rPr>
-                <w:rFonts w:hint="eastAsia" w:asciiTheme="minorEastAsia" w:hAnsiTheme="minorEastAsia" w:cstheme="minorEastAsia"/>
-                <w:sz w:val="24"/>
-                <w:szCs w:val="24"/>
-                <w:lang w:val="en-US" w:eastAsia="zh-CN"/>
-              </w:rPr>
-            </w:pPr>
-            <w:r>
-              <w:rPr>
-                <w:rFonts w:hint="eastAsia" w:asciiTheme="minorEastAsia" w:hAnsiTheme="minorEastAsia" w:cstheme="minorEastAsia"/>
-                <w:sz w:val="24"/>
-                <w:szCs w:val="24"/>
+              <w:rPr>
+                <w:rFonts w:hint="eastAsia"/>
+                <w:szCs w:val="21"/>
+                <w:lang w:val="en-US" w:eastAsia="zh-CN"/>
+              </w:rPr>
+            </w:pPr>
+            <w:r>
+              <w:rPr>
+                <w:rFonts w:hint="eastAsia"/>
+                <w:szCs w:val="21"/>
                 <w:lang w:val="en-US" w:eastAsia="zh-CN"/>
               </w:rPr>
               <w:t>系统允许酒店工作人员办理执行订单手续，</w:t>
@@ -847,17 +821,16 @@
           </w:p>
           <w:p>
             <w:pPr>
-              <w:jc w:val="center"/>
-              <w:rPr>
-                <w:rFonts w:asciiTheme="minorEastAsia" w:hAnsiTheme="minorEastAsia"/>
-                <w:szCs w:val="21"/>
-              </w:rPr>
-            </w:pPr>
-            <w:r>
-              <w:rPr>
-                <w:rFonts w:hint="eastAsia" w:asciiTheme="minorEastAsia" w:hAnsiTheme="minorEastAsia" w:cstheme="minorEastAsia"/>
-                <w:sz w:val="24"/>
-                <w:szCs w:val="24"/>
+              <w:rPr>
+                <w:rFonts w:hint="eastAsia"/>
+                <w:szCs w:val="21"/>
+                <w:lang w:val="en-US" w:eastAsia="zh-CN"/>
+              </w:rPr>
+            </w:pPr>
+            <w:r>
+              <w:rPr>
+                <w:rFonts w:hint="eastAsia"/>
+                <w:szCs w:val="21"/>
                 <w:lang w:val="en-US" w:eastAsia="zh-CN"/>
               </w:rPr>
               <w:t>操作时进行键盘输入和鼠标点击操作</w:t>
@@ -896,119 +869,62 @@
           <w:p>
             <w:pPr>
               <w:rPr>
-                <w:rFonts w:hint="eastAsia" w:asciiTheme="minorEastAsia" w:hAnsiTheme="minorEastAsia" w:eastAsiaTheme="minorEastAsia" w:cstheme="minorEastAsia"/>
-                <w:sz w:val="24"/>
-                <w:szCs w:val="24"/>
-                <w:lang w:val="en-US" w:eastAsia="zh-CN"/>
-              </w:rPr>
-            </w:pPr>
-            <w:r>
-              <w:rPr>
-                <w:rFonts w:hint="eastAsia" w:asciiTheme="minorEastAsia" w:hAnsiTheme="minorEastAsia" w:eastAsiaTheme="minorEastAsia" w:cstheme="minorEastAsia"/>
-                <w:sz w:val="24"/>
-                <w:szCs w:val="24"/>
-                <w:lang w:val="en-US" w:eastAsia="zh-CN"/>
-              </w:rPr>
-              <w:t>E</w:t>
-            </w:r>
-            <w:r>
-              <w:rPr>
-                <w:rFonts w:hint="eastAsia" w:asciiTheme="minorEastAsia" w:hAnsiTheme="minorEastAsia" w:eastAsiaTheme="minorEastAsia" w:cstheme="minorEastAsia"/>
-                <w:sz w:val="24"/>
-                <w:szCs w:val="24"/>
-              </w:rPr>
-              <w:t>xecution</w:t>
-            </w:r>
-            <w:r>
-              <w:rPr>
-                <w:rFonts w:hint="eastAsia" w:asciiTheme="minorEastAsia" w:hAnsiTheme="minorEastAsia" w:eastAsiaTheme="minorEastAsia" w:cstheme="minorEastAsia"/>
-                <w:sz w:val="24"/>
-                <w:szCs w:val="24"/>
-                <w:lang w:val="en-US" w:eastAsia="zh-CN"/>
-              </w:rPr>
-              <w:t>.Input</w:t>
-            </w:r>
-          </w:p>
-          <w:p>
-            <w:pPr>
-              <w:rPr>
-                <w:rFonts w:hint="eastAsia" w:asciiTheme="minorEastAsia" w:hAnsiTheme="minorEastAsia" w:eastAsiaTheme="minorEastAsia" w:cstheme="minorEastAsia"/>
-                <w:sz w:val="24"/>
-                <w:szCs w:val="24"/>
-                <w:lang w:val="en-US" w:eastAsia="zh-CN"/>
-              </w:rPr>
-            </w:pPr>
-          </w:p>
-          <w:p>
-            <w:pPr>
-              <w:rPr>
-                <w:rFonts w:hint="eastAsia" w:asciiTheme="minorEastAsia" w:hAnsiTheme="minorEastAsia" w:eastAsiaTheme="minorEastAsia" w:cstheme="minorEastAsia"/>
-                <w:sz w:val="24"/>
-                <w:szCs w:val="24"/>
-                <w:lang w:val="en-US" w:eastAsia="zh-CN"/>
-              </w:rPr>
-            </w:pPr>
-          </w:p>
-          <w:p>
-            <w:pPr>
-              <w:rPr>
-                <w:rFonts w:hint="eastAsia" w:asciiTheme="minorEastAsia" w:hAnsiTheme="minorEastAsia" w:eastAsiaTheme="minorEastAsia" w:cstheme="minorEastAsia"/>
-                <w:sz w:val="24"/>
-                <w:szCs w:val="24"/>
-                <w:lang w:val="en-US" w:eastAsia="zh-CN"/>
-              </w:rPr>
-            </w:pPr>
-            <w:r>
-              <w:rPr>
-                <w:rFonts w:hint="eastAsia" w:asciiTheme="minorEastAsia" w:hAnsiTheme="minorEastAsia" w:eastAsiaTheme="minorEastAsia" w:cstheme="minorEastAsia"/>
-                <w:sz w:val="24"/>
-                <w:szCs w:val="24"/>
-                <w:lang w:val="en-US" w:eastAsia="zh-CN"/>
-              </w:rPr>
-              <w:t>E</w:t>
-            </w:r>
-            <w:r>
-              <w:rPr>
-                <w:rFonts w:hint="eastAsia" w:asciiTheme="minorEastAsia" w:hAnsiTheme="minorEastAsia" w:eastAsiaTheme="minorEastAsia" w:cstheme="minorEastAsia"/>
-                <w:sz w:val="24"/>
-                <w:szCs w:val="24"/>
-              </w:rPr>
-              <w:t>xecution</w:t>
-            </w:r>
-            <w:r>
-              <w:rPr>
-                <w:rFonts w:hint="eastAsia" w:asciiTheme="minorEastAsia" w:hAnsiTheme="minorEastAsia" w:eastAsiaTheme="minorEastAsia" w:cstheme="minorEastAsia"/>
-                <w:sz w:val="24"/>
-                <w:szCs w:val="24"/>
-                <w:lang w:val="en-US" w:eastAsia="zh-CN"/>
-              </w:rPr>
-              <w:t>.Input.Order</w:t>
-            </w:r>
-          </w:p>
-          <w:p>
-            <w:pPr>
-              <w:rPr>
-                <w:rFonts w:hint="eastAsia" w:asciiTheme="minorEastAsia" w:hAnsiTheme="minorEastAsia" w:eastAsiaTheme="minorEastAsia" w:cstheme="minorEastAsia"/>
-                <w:sz w:val="24"/>
-                <w:szCs w:val="24"/>
-                <w:lang w:val="en-US" w:eastAsia="zh-CN"/>
-              </w:rPr>
-            </w:pPr>
-          </w:p>
-          <w:p>
-            <w:pPr>
-              <w:rPr>
-                <w:rFonts w:hint="eastAsia" w:asciiTheme="minorEastAsia" w:hAnsiTheme="minorEastAsia" w:cstheme="minorEastAsia"/>
-                <w:sz w:val="24"/>
-                <w:szCs w:val="24"/>
-                <w:lang w:val="en-US" w:eastAsia="zh-CN"/>
-              </w:rPr>
-            </w:pPr>
-            <w:r>
-              <w:rPr>
-                <w:rFonts w:hint="eastAsia" w:asciiTheme="minorEastAsia" w:hAnsiTheme="minorEastAsia" w:cstheme="minorEastAsia"/>
-                <w:sz w:val="24"/>
-                <w:szCs w:val="24"/>
+                <w:rFonts w:hint="eastAsia" w:asciiTheme="minorEastAsia" w:hAnsiTheme="minorEastAsia" w:cstheme="minorEastAsia"/>
+                <w:color w:val="auto"/>
+                <w:szCs w:val="21"/>
+                <w:shd w:val="clear" w:color="auto" w:fill="FFFFFF"/>
+                <w:lang w:val="en-US" w:eastAsia="zh-CN"/>
+              </w:rPr>
+            </w:pPr>
+            <w:r>
+              <w:rPr>
+                <w:rFonts w:hint="eastAsia" w:asciiTheme="minorEastAsia" w:hAnsiTheme="minorEastAsia" w:cstheme="minorEastAsia"/>
+                <w:color w:val="auto"/>
+                <w:szCs w:val="21"/>
+                <w:shd w:val="clear" w:color="auto" w:fill="FFFFFF"/>
+                <w:lang w:val="en-US" w:eastAsia="zh-CN"/>
+              </w:rPr>
+              <w:t>Execution.Input</w:t>
+            </w:r>
+          </w:p>
+          <w:p>
+            <w:pPr>
+              <w:rPr>
+                <w:rFonts w:hint="eastAsia" w:asciiTheme="minorEastAsia" w:hAnsiTheme="minorEastAsia" w:cstheme="minorEastAsia"/>
+                <w:color w:val="auto"/>
+                <w:szCs w:val="21"/>
+                <w:shd w:val="clear" w:color="auto" w:fill="FFFFFF"/>
+                <w:lang w:val="en-US" w:eastAsia="zh-CN"/>
+              </w:rPr>
+            </w:pPr>
+          </w:p>
+          <w:p>
+            <w:pPr>
+              <w:rPr>
+                <w:rFonts w:hint="eastAsia" w:asciiTheme="minorEastAsia" w:hAnsiTheme="minorEastAsia" w:cstheme="minorEastAsia"/>
+                <w:color w:val="auto"/>
+                <w:szCs w:val="21"/>
+                <w:shd w:val="clear" w:color="auto" w:fill="FFFFFF"/>
+                <w:lang w:val="en-US" w:eastAsia="zh-CN"/>
+              </w:rPr>
+            </w:pPr>
+          </w:p>
+          <w:p>
+            <w:pPr>
+              <w:rPr>
+                <w:rFonts w:hint="eastAsia" w:asciiTheme="minorEastAsia" w:hAnsiTheme="minorEastAsia" w:cstheme="minorEastAsia"/>
+                <w:color w:val="auto"/>
+                <w:szCs w:val="21"/>
+                <w:shd w:val="clear" w:color="auto" w:fill="FFFFFF"/>
+                <w:lang w:val="en-US" w:eastAsia="zh-CN"/>
+              </w:rPr>
+            </w:pPr>
+            <w:r>
+              <w:rPr>
+                <w:rFonts w:hint="eastAsia" w:asciiTheme="minorEastAsia" w:hAnsiTheme="minorEastAsia" w:cstheme="minorEastAsia"/>
+                <w:color w:val="auto"/>
+                <w:szCs w:val="21"/>
+                <w:shd w:val="clear" w:color="auto" w:fill="FFFFFF"/>
                 <w:lang w:val="en-US" w:eastAsia="zh-CN"/>
               </w:rPr>
               <w:t>Execution.Input.Cancel</w:t>
@@ -1018,36 +934,42 @@
             <w:pPr>
               <w:rPr>
                 <w:rFonts w:hint="eastAsia" w:asciiTheme="minorEastAsia" w:hAnsiTheme="minorEastAsia" w:cstheme="minorEastAsia"/>
-                <w:sz w:val="24"/>
-                <w:szCs w:val="24"/>
-                <w:lang w:val="en-US" w:eastAsia="zh-CN"/>
-              </w:rPr>
-            </w:pPr>
-          </w:p>
-          <w:p>
-            <w:pPr>
-              <w:rPr>
-                <w:rFonts w:hint="eastAsia" w:asciiTheme="minorEastAsia" w:hAnsiTheme="minorEastAsia" w:cstheme="minorEastAsia"/>
-                <w:sz w:val="24"/>
-                <w:szCs w:val="24"/>
-                <w:lang w:val="en-US" w:eastAsia="zh-CN"/>
-              </w:rPr>
-            </w:pPr>
-          </w:p>
-          <w:p>
-            <w:pPr>
-              <w:rPr>
-                <w:rFonts w:hint="eastAsia" w:asciiTheme="minorEastAsia" w:hAnsiTheme="minorEastAsia" w:cstheme="minorEastAsia"/>
-                <w:sz w:val="24"/>
-                <w:szCs w:val="24"/>
-                <w:lang w:val="en-US" w:eastAsia="zh-CN"/>
-              </w:rPr>
-            </w:pPr>
-            <w:r>
-              <w:rPr>
-                <w:rFonts w:hint="eastAsia" w:asciiTheme="minorEastAsia" w:hAnsiTheme="minorEastAsia" w:cstheme="minorEastAsia"/>
-                <w:sz w:val="24"/>
-                <w:szCs w:val="24"/>
+                <w:color w:val="auto"/>
+                <w:szCs w:val="21"/>
+                <w:shd w:val="clear" w:color="auto" w:fill="FFFFFF"/>
+                <w:lang w:val="en-US" w:eastAsia="zh-CN"/>
+              </w:rPr>
+            </w:pPr>
+          </w:p>
+          <w:p>
+            <w:pPr>
+              <w:rPr>
+                <w:rFonts w:hint="eastAsia" w:asciiTheme="minorEastAsia" w:hAnsiTheme="minorEastAsia" w:cstheme="minorEastAsia"/>
+                <w:color w:val="auto"/>
+                <w:szCs w:val="21"/>
+                <w:shd w:val="clear" w:color="auto" w:fill="FFFFFF"/>
+                <w:lang w:val="en-US" w:eastAsia="zh-CN"/>
+              </w:rPr>
+            </w:pPr>
+            <w:bookmarkStart w:id="3" w:name="_GoBack"/>
+            <w:bookmarkEnd w:id="3"/>
+          </w:p>
+          <w:p>
+            <w:pPr>
+              <w:rPr>
+                <w:rFonts w:hint="eastAsia" w:asciiTheme="minorEastAsia" w:hAnsiTheme="minorEastAsia" w:cstheme="minorEastAsia"/>
+                <w:color w:val="auto"/>
+                <w:szCs w:val="21"/>
+                <w:shd w:val="clear" w:color="auto" w:fill="FFFFFF"/>
+                <w:lang w:val="en-US" w:eastAsia="zh-CN"/>
+              </w:rPr>
+            </w:pPr>
+            <w:r>
+              <w:rPr>
+                <w:rFonts w:hint="eastAsia" w:asciiTheme="minorEastAsia" w:hAnsiTheme="minorEastAsia" w:cstheme="minorEastAsia"/>
+                <w:color w:val="auto"/>
+                <w:szCs w:val="21"/>
+                <w:shd w:val="clear" w:color="auto" w:fill="FFFFFF"/>
                 <w:lang w:val="en-US" w:eastAsia="zh-CN"/>
               </w:rPr>
               <w:t>Execution.Input.Invalid</w:t>
@@ -1056,32 +978,33 @@
           <w:p>
             <w:pPr>
               <w:rPr>
-                <w:rFonts w:hint="eastAsia" w:asciiTheme="minorEastAsia" w:hAnsiTheme="minorEastAsia" w:eastAsiaTheme="minorEastAsia" w:cstheme="minorEastAsia"/>
-                <w:sz w:val="24"/>
-                <w:szCs w:val="24"/>
-                <w:lang w:val="en-US" w:eastAsia="zh-CN"/>
-              </w:rPr>
-            </w:pPr>
-          </w:p>
-          <w:p>
-            <w:pPr>
-              <w:rPr>
-                <w:rFonts w:hint="eastAsia" w:asciiTheme="minorEastAsia" w:hAnsiTheme="minorEastAsia" w:eastAsiaTheme="minorEastAsia" w:cstheme="minorEastAsia"/>
-                <w:sz w:val="24"/>
-                <w:szCs w:val="24"/>
-                <w:lang w:val="en-US" w:eastAsia="zh-CN"/>
-              </w:rPr>
-            </w:pPr>
-          </w:p>
-          <w:p>
-            <w:pPr>
-              <w:rPr>
-                <w:rFonts w:cs="Arial"/>
-                <w:b/>
-                <w:bCs/>
-                <w:color w:val="333333"/>
-                <w:szCs w:val="21"/>
-                <w:shd w:val="clear" w:color="auto" w:fill="FFFFFF"/>
+                <w:rFonts w:hint="eastAsia" w:asciiTheme="minorEastAsia" w:hAnsiTheme="minorEastAsia" w:cstheme="minorEastAsia"/>
+                <w:color w:val="auto"/>
+                <w:szCs w:val="21"/>
+                <w:shd w:val="clear" w:color="auto" w:fill="FFFFFF"/>
+                <w:lang w:val="en-US" w:eastAsia="zh-CN"/>
+              </w:rPr>
+            </w:pPr>
+          </w:p>
+          <w:p>
+            <w:pPr>
+              <w:rPr>
+                <w:rFonts w:hint="eastAsia" w:asciiTheme="minorEastAsia" w:hAnsiTheme="minorEastAsia" w:cstheme="minorEastAsia"/>
+                <w:color w:val="auto"/>
+                <w:szCs w:val="21"/>
+                <w:shd w:val="clear" w:color="auto" w:fill="FFFFFF"/>
+                <w:lang w:val="en-US" w:eastAsia="zh-CN"/>
+              </w:rPr>
+            </w:pPr>
+          </w:p>
+          <w:p>
+            <w:pPr>
+              <w:rPr>
+                <w:rFonts w:hint="eastAsia" w:asciiTheme="minorEastAsia" w:hAnsiTheme="minorEastAsia" w:cstheme="minorEastAsia"/>
+                <w:color w:val="auto"/>
+                <w:szCs w:val="21"/>
+                <w:shd w:val="clear" w:color="auto" w:fill="FFFFFF"/>
+                <w:lang w:val="en-US" w:eastAsia="zh-CN"/>
               </w:rPr>
             </w:pPr>
           </w:p>
@@ -1095,88 +1018,52 @@
           </w:tcPr>
           <w:p>
             <w:pPr>
-              <w:ind w:firstLine="420" w:firstLineChars="200"/>
-              <w:rPr>
-                <w:rFonts w:hint="eastAsia" w:asciiTheme="minorEastAsia" w:hAnsiTheme="minorEastAsia" w:eastAsiaTheme="minorEastAsia" w:cstheme="minorEastAsia"/>
-                <w:sz w:val="24"/>
-                <w:szCs w:val="24"/>
-                <w:lang w:eastAsia="zh-CN"/>
-              </w:rPr>
-            </w:pPr>
-            <w:r>
-              <w:rPr>
-                <w:rFonts w:hint="eastAsia" w:asciiTheme="minorEastAsia" w:hAnsiTheme="minorEastAsia" w:eastAsiaTheme="minorEastAsia" w:cstheme="minorEastAsia"/>
-                <w:sz w:val="24"/>
-                <w:szCs w:val="24"/>
-                <w:lang w:eastAsia="zh-CN"/>
+              <w:rPr>
+                <w:rFonts w:hint="eastAsia" w:asciiTheme="minorEastAsia" w:hAnsiTheme="minorEastAsia" w:cstheme="minorEastAsia"/>
+                <w:color w:val="auto"/>
+                <w:szCs w:val="21"/>
+                <w:shd w:val="clear" w:color="auto" w:fill="FFFFFF"/>
+                <w:lang w:val="en-US" w:eastAsia="zh-CN"/>
+              </w:rPr>
+            </w:pPr>
+            <w:r>
+              <w:rPr>
+                <w:rFonts w:hint="eastAsia" w:asciiTheme="minorEastAsia" w:hAnsiTheme="minorEastAsia" w:cstheme="minorEastAsia"/>
+                <w:color w:val="auto"/>
+                <w:szCs w:val="21"/>
+                <w:shd w:val="clear" w:color="auto" w:fill="FFFFFF"/>
+                <w:lang w:val="en-US" w:eastAsia="zh-CN"/>
               </w:rPr>
               <w:t>系统应该允许酒店工作人员在执行正常订单任务中进行键盘输入订单编号</w:t>
             </w:r>
           </w:p>
           <w:p>
             <w:pPr>
-              <w:ind w:firstLine="420" w:firstLineChars="200"/>
-              <w:rPr>
-                <w:rFonts w:hint="eastAsia" w:asciiTheme="minorEastAsia" w:hAnsiTheme="minorEastAsia" w:eastAsiaTheme="minorEastAsia" w:cstheme="minorEastAsia"/>
-                <w:sz w:val="24"/>
-                <w:szCs w:val="24"/>
-                <w:lang w:eastAsia="zh-CN"/>
-              </w:rPr>
-            </w:pPr>
-          </w:p>
-          <w:p>
-            <w:pPr>
-              <w:ind w:firstLine="420" w:firstLineChars="200"/>
-              <w:rPr>
-                <w:rFonts w:hint="eastAsia" w:asciiTheme="minorEastAsia" w:hAnsiTheme="minorEastAsia" w:cstheme="minorEastAsia"/>
-                <w:sz w:val="24"/>
-                <w:szCs w:val="24"/>
-                <w:lang w:val="en-US" w:eastAsia="zh-CN"/>
-              </w:rPr>
-            </w:pPr>
-            <w:r>
-              <w:rPr>
-                <w:rFonts w:hint="eastAsia" w:asciiTheme="minorEastAsia" w:hAnsiTheme="minorEastAsia" w:eastAsiaTheme="minorEastAsia" w:cstheme="minorEastAsia"/>
-                <w:sz w:val="24"/>
-                <w:szCs w:val="24"/>
-                <w:lang w:eastAsia="zh-CN"/>
-              </w:rPr>
-              <w:t>在酒店工作人员请求输入订单编号时，系统要标记订单，参见</w:t>
-            </w:r>
-            <w:r>
-              <w:rPr>
-                <w:rFonts w:hint="eastAsia" w:asciiTheme="minorEastAsia" w:hAnsiTheme="minorEastAsia" w:eastAsiaTheme="minorEastAsia" w:cstheme="minorEastAsia"/>
-                <w:sz w:val="24"/>
-                <w:szCs w:val="24"/>
-                <w:lang w:val="en-US" w:eastAsia="zh-CN"/>
-              </w:rPr>
-              <w:t>Execution.</w:t>
-            </w:r>
-            <w:r>
-              <w:rPr>
-                <w:rFonts w:hint="eastAsia" w:asciiTheme="minorEastAsia" w:hAnsiTheme="minorEastAsia" w:cstheme="minorEastAsia"/>
-                <w:sz w:val="24"/>
-                <w:szCs w:val="24"/>
-                <w:lang w:val="en-US" w:eastAsia="zh-CN"/>
-              </w:rPr>
-              <w:t>Order</w:t>
-            </w:r>
-          </w:p>
-          <w:p>
-            <w:pPr>
-              <w:ind w:firstLine="420" w:firstLineChars="200"/>
-              <w:rPr>
-                <w:rFonts w:hint="eastAsia" w:asciiTheme="minorEastAsia" w:hAnsiTheme="minorEastAsia" w:cstheme="minorEastAsia"/>
-                <w:sz w:val="24"/>
-                <w:szCs w:val="24"/>
-                <w:lang w:val="en-US" w:eastAsia="zh-CN"/>
-              </w:rPr>
-            </w:pPr>
-            <w:r>
-              <w:rPr>
-                <w:rFonts w:hint="eastAsia" w:asciiTheme="minorEastAsia" w:hAnsiTheme="minorEastAsia" w:cstheme="minorEastAsia"/>
-                <w:sz w:val="24"/>
-                <w:szCs w:val="24"/>
+              <w:rPr>
+                <w:rFonts w:hint="eastAsia" w:asciiTheme="minorEastAsia" w:hAnsiTheme="minorEastAsia" w:cstheme="minorEastAsia"/>
+                <w:color w:val="auto"/>
+                <w:szCs w:val="21"/>
+                <w:shd w:val="clear" w:color="auto" w:fill="FFFFFF"/>
+                <w:lang w:val="en-US" w:eastAsia="zh-CN"/>
+              </w:rPr>
+            </w:pPr>
+          </w:p>
+          <w:p>
+            <w:pPr>
+              <w:rPr>
+                <w:rFonts w:hint="eastAsia" w:asciiTheme="minorEastAsia" w:hAnsiTheme="minorEastAsia" w:cstheme="minorEastAsia"/>
+                <w:color w:val="auto"/>
+                <w:szCs w:val="21"/>
+                <w:shd w:val="clear" w:color="auto" w:fill="FFFFFF"/>
+                <w:lang w:val="en-US" w:eastAsia="zh-CN"/>
+              </w:rPr>
+            </w:pPr>
+            <w:r>
+              <w:rPr>
+                <w:rFonts w:hint="eastAsia" w:asciiTheme="minorEastAsia" w:hAnsiTheme="minorEastAsia" w:cstheme="minorEastAsia"/>
+                <w:color w:val="auto"/>
+                <w:szCs w:val="21"/>
+                <w:shd w:val="clear" w:color="auto" w:fill="FFFFFF"/>
                 <w:lang w:val="en-US" w:eastAsia="zh-CN"/>
               </w:rPr>
               <w:t>在酒店工作人员输入取消命令时，系统关闭执行订单任务不做任何处理</w:t>
@@ -1184,30 +1071,31 @@
           </w:p>
           <w:p>
             <w:pPr>
-              <w:ind w:firstLine="420" w:firstLineChars="200"/>
-              <w:rPr>
-                <w:rFonts w:hint="eastAsia" w:asciiTheme="minorEastAsia" w:hAnsiTheme="minorEastAsia" w:cstheme="minorEastAsia"/>
-                <w:sz w:val="24"/>
-                <w:szCs w:val="24"/>
-                <w:lang w:val="en-US" w:eastAsia="zh-CN"/>
-              </w:rPr>
-            </w:pPr>
-          </w:p>
-          <w:p>
-            <w:pPr>
-              <w:ind w:firstLine="420" w:firstLineChars="200"/>
-              <w:rPr>
-                <w:rFonts w:hint="eastAsia" w:asciiTheme="minorEastAsia" w:hAnsiTheme="minorEastAsia" w:cstheme="minorEastAsia"/>
-                <w:sz w:val="24"/>
-                <w:szCs w:val="24"/>
-                <w:lang w:val="en-US" w:eastAsia="zh-CN"/>
-              </w:rPr>
-            </w:pPr>
-            <w:r>
-              <w:rPr>
-                <w:rFonts w:hint="eastAsia" w:asciiTheme="minorEastAsia" w:hAnsiTheme="minorEastAsia" w:cstheme="minorEastAsia"/>
-                <w:sz w:val="24"/>
-                <w:szCs w:val="24"/>
+              <w:rPr>
+                <w:rFonts w:hint="eastAsia" w:asciiTheme="minorEastAsia" w:hAnsiTheme="minorEastAsia" w:cstheme="minorEastAsia"/>
+                <w:color w:val="auto"/>
+                <w:szCs w:val="21"/>
+                <w:shd w:val="clear" w:color="auto" w:fill="FFFFFF"/>
+                <w:lang w:val="en-US" w:eastAsia="zh-CN"/>
+              </w:rPr>
+            </w:pPr>
+          </w:p>
+          <w:p>
+            <w:pPr>
+              <w:rPr>
+                <w:rFonts w:hint="eastAsia" w:asciiTheme="minorEastAsia" w:hAnsiTheme="minorEastAsia" w:cstheme="minorEastAsia"/>
+                <w:color w:val="auto"/>
+                <w:szCs w:val="21"/>
+                <w:shd w:val="clear" w:color="auto" w:fill="FFFFFF"/>
+                <w:lang w:val="en-US" w:eastAsia="zh-CN"/>
+              </w:rPr>
+            </w:pPr>
+            <w:r>
+              <w:rPr>
+                <w:rFonts w:hint="eastAsia" w:asciiTheme="minorEastAsia" w:hAnsiTheme="minorEastAsia" w:cstheme="minorEastAsia"/>
+                <w:color w:val="auto"/>
+                <w:szCs w:val="21"/>
+                <w:shd w:val="clear" w:color="auto" w:fill="FFFFFF"/>
                 <w:lang w:val="en-US" w:eastAsia="zh-CN"/>
               </w:rPr>
               <w:t>在酒店工作人员输入其他标识时，系统不予响应</w:t>
@@ -1388,7 +1276,7 @@
                 <w:szCs w:val="21"/>
                 <w:lang w:val="en-US" w:eastAsia="zh-CN"/>
               </w:rPr>
-              <w:t>在酒店工作工作人员输入其他输入时，系统提示无此订单，请重新输入，返回输入界面</w:t>
+              <w:t>在酒店工作人员输入其他输入时，系统提示无此订单，请重新输入，返回输入界面</w:t>
             </w:r>
           </w:p>
           <w:p>
@@ -1537,6 +1425,9 @@
             <w:right w:w="108" w:type="dxa"/>
           </w:tblCellMar>
         </w:tblPrEx>
+        <w:trPr>
+          <w:trHeight w:val="1472" w:hRule="atLeast"/>
+        </w:trPr>
         <w:tc>
           <w:tcPr>
             <w:tcW w:w="3820" w:type="dxa"/>
@@ -1603,6 +1494,17 @@
                 <w:lang w:val="en-US" w:eastAsia="zh-CN"/>
               </w:rPr>
             </w:pPr>
+          </w:p>
+          <w:p>
+            <w:pPr>
+              <w:rPr>
+                <w:rFonts w:hint="eastAsia" w:asciiTheme="minorEastAsia" w:hAnsiTheme="minorEastAsia" w:eastAsiaTheme="minorEastAsia" w:cstheme="minorEastAsia"/>
+                <w:color w:val="auto"/>
+                <w:szCs w:val="21"/>
+                <w:shd w:val="clear" w:color="auto" w:fill="FFFFFF"/>
+                <w:lang w:val="en-US" w:eastAsia="zh-CN"/>
+              </w:rPr>
+            </w:pPr>
             <w:r>
               <w:rPr>
                 <w:rFonts w:hint="eastAsia" w:asciiTheme="minorEastAsia" w:hAnsiTheme="minorEastAsia" w:eastAsiaTheme="minorEastAsia" w:cstheme="minorEastAsia"/>
@@ -1723,7 +1625,6 @@
           <w:p>
             <w:pPr>
               <w:spacing w:line="276" w:lineRule="auto"/>
-              <w:ind w:firstLine="432"/>
               <w:rPr>
                 <w:rFonts w:hint="eastAsia" w:asciiTheme="minorEastAsia" w:hAnsiTheme="minorEastAsia"/>
                 <w:color w:val="auto"/>
@@ -1874,8 +1775,1862 @@
           <w:lang w:val="en-US" w:eastAsia="zh-CN"/>
         </w:rPr>
       </w:pPr>
-      <w:bookmarkStart w:id="3" w:name="_GoBack"/>
-      <w:bookmarkEnd w:id="3"/>
+      <w:r>
+        <w:rPr>
+          <w:rFonts w:hint="eastAsia"/>
+          <w:szCs w:val="21"/>
+          <w:lang w:val="en-US" w:eastAsia="zh-CN"/>
+        </w:rPr>
+        <w:t>3.2.15处理合理申诉的异常订单</w:t>
+      </w:r>
+    </w:p>
+    <w:p>
+      <w:pPr>
+        <w:rPr>
+          <w:rFonts w:hint="eastAsia"/>
+          <w:szCs w:val="21"/>
+          <w:lang w:val="en-US" w:eastAsia="zh-CN"/>
+        </w:rPr>
+      </w:pPr>
+      <w:r>
+        <w:rPr>
+          <w:rFonts w:hint="eastAsia"/>
+          <w:szCs w:val="21"/>
+          <w:lang w:val="en-US" w:eastAsia="zh-CN"/>
+        </w:rPr>
+        <w:t>3.2.15.1特性描述</w:t>
+      </w:r>
+    </w:p>
+    <w:p>
+      <w:pPr>
+        <w:rPr>
+          <w:rFonts w:hint="eastAsia"/>
+          <w:szCs w:val="21"/>
+          <w:lang w:val="en-US" w:eastAsia="zh-CN"/>
+        </w:rPr>
+      </w:pPr>
+      <w:r>
+        <w:rPr>
+          <w:rFonts w:hint="eastAsia"/>
+          <w:szCs w:val="21"/>
+          <w:lang w:val="en-US" w:eastAsia="zh-CN"/>
+        </w:rPr>
+        <w:t>线下异常订单申诉合理之后，由一名已被识别和授权的网站营销人员处理此订单，将其状态改为已撤销状态，并且恢复客户的信用值，系统自动更新此客户信用记录。</w:t>
+      </w:r>
+    </w:p>
+    <w:p>
+      <w:pPr>
+        <w:rPr>
+          <w:rFonts w:hint="eastAsia"/>
+          <w:szCs w:val="21"/>
+          <w:lang w:val="en-US" w:eastAsia="zh-CN"/>
+        </w:rPr>
+      </w:pPr>
+      <w:r>
+        <w:rPr>
+          <w:rFonts w:hint="eastAsia"/>
+          <w:szCs w:val="21"/>
+          <w:lang w:val="en-US" w:eastAsia="zh-CN"/>
+        </w:rPr>
+        <w:t>优先级=高</w:t>
+      </w:r>
+    </w:p>
+    <w:p>
+      <w:pPr>
+        <w:rPr>
+          <w:rFonts w:hint="eastAsia"/>
+          <w:szCs w:val="21"/>
+          <w:lang w:val="en-US" w:eastAsia="zh-CN"/>
+        </w:rPr>
+      </w:pPr>
+      <w:r>
+        <w:rPr>
+          <w:rFonts w:hint="eastAsia"/>
+          <w:szCs w:val="21"/>
+          <w:lang w:val="en-US" w:eastAsia="zh-CN"/>
+        </w:rPr>
+        <w:t>3.2.15.2刺激/响应序列</w:t>
+      </w:r>
+    </w:p>
+    <w:tbl>
+      <w:tblPr>
+        <w:tblStyle w:val="8"/>
+        <w:tblW w:w="8522" w:type="dxa"/>
+        <w:tblInd w:w="0" w:type="dxa"/>
+        <w:tblBorders>
+          <w:top w:val="single" w:color="8EAADB" w:themeColor="accent5" w:themeTint="99" w:sz="4" w:space="0"/>
+          <w:left w:val="single" w:color="8EAADB" w:themeColor="accent5" w:themeTint="99" w:sz="4" w:space="0"/>
+          <w:bottom w:val="single" w:color="8EAADB" w:themeColor="accent5" w:themeTint="99" w:sz="4" w:space="0"/>
+          <w:right w:val="single" w:color="8EAADB" w:themeColor="accent5" w:themeTint="99" w:sz="4" w:space="0"/>
+          <w:insideH w:val="single" w:color="8EAADB" w:themeColor="accent5" w:themeTint="99" w:sz="4" w:space="0"/>
+          <w:insideV w:val="single" w:color="8EAADB" w:themeColor="accent5" w:themeTint="99" w:sz="4" w:space="0"/>
+        </w:tblBorders>
+        <w:tblLayout w:type="fixed"/>
+        <w:tblCellMar>
+          <w:top w:w="0" w:type="dxa"/>
+          <w:left w:w="108" w:type="dxa"/>
+          <w:bottom w:w="0" w:type="dxa"/>
+          <w:right w:w="108" w:type="dxa"/>
+        </w:tblCellMar>
+      </w:tblPr>
+      <w:tblGrid>
+        <w:gridCol w:w="8522"/>
+      </w:tblGrid>
+      <w:tr>
+        <w:tblPrEx>
+          <w:tblBorders>
+            <w:top w:val="single" w:color="8EAADB" w:themeColor="accent5" w:themeTint="99" w:sz="4" w:space="0"/>
+            <w:left w:val="single" w:color="8EAADB" w:themeColor="accent5" w:themeTint="99" w:sz="4" w:space="0"/>
+            <w:bottom w:val="single" w:color="8EAADB" w:themeColor="accent5" w:themeTint="99" w:sz="4" w:space="0"/>
+            <w:right w:val="single" w:color="8EAADB" w:themeColor="accent5" w:themeTint="99" w:sz="4" w:space="0"/>
+            <w:insideH w:val="single" w:color="8EAADB" w:themeColor="accent5" w:themeTint="99" w:sz="4" w:space="0"/>
+            <w:insideV w:val="single" w:color="8EAADB" w:themeColor="accent5" w:themeTint="99" w:sz="4" w:space="0"/>
+          </w:tblBorders>
+          <w:tblLayout w:type="fixed"/>
+          <w:tblCellMar>
+            <w:top w:w="0" w:type="dxa"/>
+            <w:left w:w="108" w:type="dxa"/>
+            <w:bottom w:w="0" w:type="dxa"/>
+            <w:right w:w="108" w:type="dxa"/>
+          </w:tblCellMar>
+        </w:tblPrEx>
+        <w:tc>
+          <w:tcPr>
+            <w:tcW w:w="8522" w:type="dxa"/>
+            <w:tcBorders>
+              <w:top w:val="single" w:color="4472C4" w:themeColor="accent5" w:sz="4" w:space="0"/>
+              <w:left w:val="single" w:color="4472C4" w:themeColor="accent5" w:sz="4" w:space="0"/>
+              <w:bottom w:val="single" w:color="4472C4" w:themeColor="accent5" w:sz="4" w:space="0"/>
+              <w:right w:val="single" w:color="4472C4" w:themeColor="accent5" w:sz="4" w:space="0"/>
+              <w:insideH w:val="single" w:sz="4" w:space="0"/>
+              <w:insideV w:val="nil"/>
+            </w:tcBorders>
+            <w:shd w:val="clear" w:color="auto" w:fill="4472C4" w:themeFill="accent5"/>
+            <w:vAlign w:val="center"/>
+          </w:tcPr>
+          <w:p>
+            <w:pPr>
+              <w:rPr>
+                <w:b/>
+                <w:bCs/>
+                <w:color w:val="FFFFFF" w:themeColor="background1"/>
+                <w:sz w:val="28"/>
+                <w:szCs w:val="28"/>
+                <w14:textFill>
+                  <w14:solidFill>
+                    <w14:schemeClr w14:val="bg1"/>
+                  </w14:solidFill>
+                </w14:textFill>
+              </w:rPr>
+            </w:pPr>
+            <w:r>
+              <w:rPr>
+                <w:rFonts w:hint="eastAsia"/>
+                <w:lang w:val="en-US" w:eastAsia="zh-CN"/>
+              </w:rPr>
+              <w:t xml:space="preserve">                                </w:t>
+            </w:r>
+            <w:r>
+              <w:rPr>
+                <w:rFonts w:hint="eastAsia"/>
+                <w:color w:val="FFFFFF" w:themeColor="background1"/>
+                <w:sz w:val="36"/>
+                <w:szCs w:val="40"/>
+                <w:lang w:val="en-US" w:eastAsia="zh-CN"/>
+                <w14:textFill>
+                  <w14:solidFill>
+                    <w14:schemeClr w14:val="bg1"/>
+                  </w14:solidFill>
+                </w14:textFill>
+              </w:rPr>
+              <w:t>刺激/响应序列</w:t>
+            </w:r>
+          </w:p>
+        </w:tc>
+      </w:tr>
+      <w:tr>
+        <w:tblPrEx>
+          <w:tblBorders>
+            <w:top w:val="single" w:color="8EAADB" w:themeColor="accent5" w:themeTint="99" w:sz="4" w:space="0"/>
+            <w:left w:val="single" w:color="8EAADB" w:themeColor="accent5" w:themeTint="99" w:sz="4" w:space="0"/>
+            <w:bottom w:val="single" w:color="8EAADB" w:themeColor="accent5" w:themeTint="99" w:sz="4" w:space="0"/>
+            <w:right w:val="single" w:color="8EAADB" w:themeColor="accent5" w:themeTint="99" w:sz="4" w:space="0"/>
+            <w:insideH w:val="single" w:color="8EAADB" w:themeColor="accent5" w:themeTint="99" w:sz="4" w:space="0"/>
+            <w:insideV w:val="single" w:color="8EAADB" w:themeColor="accent5" w:themeTint="99" w:sz="4" w:space="0"/>
+          </w:tblBorders>
+          <w:tblLayout w:type="fixed"/>
+          <w:tblCellMar>
+            <w:top w:w="0" w:type="dxa"/>
+            <w:left w:w="108" w:type="dxa"/>
+            <w:bottom w:w="0" w:type="dxa"/>
+            <w:right w:w="108" w:type="dxa"/>
+          </w:tblCellMar>
+        </w:tblPrEx>
+        <w:trPr>
+          <w:trHeight w:val="467" w:hRule="atLeast"/>
+        </w:trPr>
+        <w:tc>
+          <w:tcPr>
+            <w:tcW w:w="8522" w:type="dxa"/>
+            <w:shd w:val="clear" w:color="auto" w:fill="D9E2F3" w:themeFill="accent5" w:themeFillTint="33"/>
+            <w:vAlign w:val="center"/>
+          </w:tcPr>
+          <w:p>
+            <w:pPr>
+              <w:spacing w:line="276" w:lineRule="auto"/>
+              <w:jc w:val="left"/>
+              <w:rPr>
+                <w:b/>
+                <w:bCs/>
+                <w:sz w:val="22"/>
+              </w:rPr>
+            </w:pPr>
+            <w:r>
+              <w:rPr>
+                <w:rFonts w:hint="eastAsia"/>
+                <w:lang w:val="en-US" w:eastAsia="zh-CN"/>
+              </w:rPr>
+              <w:t>刺激：</w:t>
+            </w:r>
+            <w:r>
+              <w:rPr>
+                <w:rFonts w:hint="eastAsia"/>
+                <w:szCs w:val="21"/>
+                <w:lang w:eastAsia="zh-CN"/>
+              </w:rPr>
+              <w:t>网站营销</w:t>
+            </w:r>
+            <w:r>
+              <w:rPr>
+                <w:rFonts w:hint="eastAsia"/>
+                <w:szCs w:val="21"/>
+              </w:rPr>
+              <w:t>人员输入</w:t>
+            </w:r>
+            <w:r>
+              <w:rPr>
+                <w:rFonts w:hint="eastAsia"/>
+                <w:szCs w:val="21"/>
+                <w:lang w:eastAsia="zh-CN"/>
+              </w:rPr>
+              <w:t>异常</w:t>
+            </w:r>
+            <w:r>
+              <w:rPr>
+                <w:rFonts w:hint="eastAsia"/>
+                <w:szCs w:val="21"/>
+              </w:rPr>
+              <w:t>订单编号</w:t>
+            </w:r>
+          </w:p>
+        </w:tc>
+      </w:tr>
+      <w:tr>
+        <w:tblPrEx>
+          <w:tblBorders>
+            <w:top w:val="single" w:color="8EAADB" w:themeColor="accent5" w:themeTint="99" w:sz="4" w:space="0"/>
+            <w:left w:val="single" w:color="8EAADB" w:themeColor="accent5" w:themeTint="99" w:sz="4" w:space="0"/>
+            <w:bottom w:val="single" w:color="8EAADB" w:themeColor="accent5" w:themeTint="99" w:sz="4" w:space="0"/>
+            <w:right w:val="single" w:color="8EAADB" w:themeColor="accent5" w:themeTint="99" w:sz="4" w:space="0"/>
+            <w:insideH w:val="single" w:color="8EAADB" w:themeColor="accent5" w:themeTint="99" w:sz="4" w:space="0"/>
+            <w:insideV w:val="single" w:color="8EAADB" w:themeColor="accent5" w:themeTint="99" w:sz="4" w:space="0"/>
+          </w:tblBorders>
+          <w:tblLayout w:type="fixed"/>
+          <w:tblCellMar>
+            <w:top w:w="0" w:type="dxa"/>
+            <w:left w:w="108" w:type="dxa"/>
+            <w:bottom w:w="0" w:type="dxa"/>
+            <w:right w:w="108" w:type="dxa"/>
+          </w:tblCellMar>
+        </w:tblPrEx>
+        <w:trPr>
+          <w:trHeight w:val="454" w:hRule="atLeast"/>
+        </w:trPr>
+        <w:tc>
+          <w:tcPr>
+            <w:tcW w:w="8522" w:type="dxa"/>
+            <w:vAlign w:val="center"/>
+          </w:tcPr>
+          <w:p>
+            <w:pPr>
+              <w:pStyle w:val="7"/>
+              <w:spacing w:line="276" w:lineRule="auto"/>
+              <w:ind w:firstLine="0" w:firstLineChars="0"/>
+              <w:rPr>
+                <w:b/>
+                <w:bCs/>
+                <w:sz w:val="22"/>
+              </w:rPr>
+            </w:pPr>
+            <w:r>
+              <w:rPr>
+                <w:rFonts w:hint="eastAsia"/>
+                <w:lang w:val="en-US" w:eastAsia="zh-CN"/>
+              </w:rPr>
+              <w:t>响应：</w:t>
+            </w:r>
+            <w:r>
+              <w:rPr>
+                <w:rFonts w:hint="eastAsia"/>
+                <w:szCs w:val="21"/>
+              </w:rPr>
+              <w:t>系统显示</w:t>
+            </w:r>
+            <w:r>
+              <w:rPr>
+                <w:rFonts w:hint="eastAsia"/>
+                <w:szCs w:val="21"/>
+                <w:lang w:eastAsia="zh-CN"/>
+              </w:rPr>
+              <w:t>此异常</w:t>
+            </w:r>
+            <w:r>
+              <w:rPr>
+                <w:rFonts w:hint="eastAsia"/>
+                <w:szCs w:val="21"/>
+              </w:rPr>
+              <w:t>订单</w:t>
+            </w:r>
+          </w:p>
+        </w:tc>
+      </w:tr>
+      <w:tr>
+        <w:tblPrEx>
+          <w:tblBorders>
+            <w:top w:val="single" w:color="8EAADB" w:themeColor="accent5" w:themeTint="99" w:sz="4" w:space="0"/>
+            <w:left w:val="single" w:color="8EAADB" w:themeColor="accent5" w:themeTint="99" w:sz="4" w:space="0"/>
+            <w:bottom w:val="single" w:color="8EAADB" w:themeColor="accent5" w:themeTint="99" w:sz="4" w:space="0"/>
+            <w:right w:val="single" w:color="8EAADB" w:themeColor="accent5" w:themeTint="99" w:sz="4" w:space="0"/>
+            <w:insideH w:val="single" w:color="8EAADB" w:themeColor="accent5" w:themeTint="99" w:sz="4" w:space="0"/>
+            <w:insideV w:val="single" w:color="8EAADB" w:themeColor="accent5" w:themeTint="99" w:sz="4" w:space="0"/>
+          </w:tblBorders>
+          <w:tblLayout w:type="fixed"/>
+          <w:tblCellMar>
+            <w:top w:w="0" w:type="dxa"/>
+            <w:left w:w="108" w:type="dxa"/>
+            <w:bottom w:w="0" w:type="dxa"/>
+            <w:right w:w="108" w:type="dxa"/>
+          </w:tblCellMar>
+        </w:tblPrEx>
+        <w:trPr>
+          <w:trHeight w:val="454" w:hRule="atLeast"/>
+        </w:trPr>
+        <w:tc>
+          <w:tcPr>
+            <w:tcW w:w="8522" w:type="dxa"/>
+            <w:shd w:val="clear" w:color="auto" w:fill="D9E2F3" w:themeFill="accent5" w:themeFillTint="33"/>
+            <w:vAlign w:val="center"/>
+          </w:tcPr>
+          <w:p>
+            <w:pPr>
+              <w:spacing w:line="276" w:lineRule="auto"/>
+              <w:rPr>
+                <w:b/>
+                <w:bCs/>
+                <w:sz w:val="22"/>
+              </w:rPr>
+            </w:pPr>
+            <w:r>
+              <w:rPr>
+                <w:rFonts w:hint="eastAsia"/>
+                <w:lang w:val="en-US" w:eastAsia="zh-CN"/>
+              </w:rPr>
+              <w:t>刺激：</w:t>
+            </w:r>
+            <w:r>
+              <w:rPr>
+                <w:rFonts w:hint="eastAsia"/>
+                <w:szCs w:val="21"/>
+                <w:lang w:eastAsia="zh-CN"/>
+              </w:rPr>
+              <w:t>网站营销</w:t>
+            </w:r>
+            <w:r>
+              <w:rPr>
+                <w:rFonts w:hint="eastAsia"/>
+                <w:szCs w:val="21"/>
+              </w:rPr>
+              <w:t>人员将此订单状态更改为已</w:t>
+            </w:r>
+            <w:r>
+              <w:rPr>
+                <w:rFonts w:hint="eastAsia"/>
+                <w:szCs w:val="21"/>
+                <w:lang w:eastAsia="zh-CN"/>
+              </w:rPr>
+              <w:t>撤销并且选择恢复信用值的数值类型</w:t>
+            </w:r>
+          </w:p>
+        </w:tc>
+      </w:tr>
+      <w:tr>
+        <w:tblPrEx>
+          <w:tblBorders>
+            <w:top w:val="single" w:color="8EAADB" w:themeColor="accent5" w:themeTint="99" w:sz="4" w:space="0"/>
+            <w:left w:val="single" w:color="8EAADB" w:themeColor="accent5" w:themeTint="99" w:sz="4" w:space="0"/>
+            <w:bottom w:val="single" w:color="8EAADB" w:themeColor="accent5" w:themeTint="99" w:sz="4" w:space="0"/>
+            <w:right w:val="single" w:color="8EAADB" w:themeColor="accent5" w:themeTint="99" w:sz="4" w:space="0"/>
+            <w:insideH w:val="single" w:color="8EAADB" w:themeColor="accent5" w:themeTint="99" w:sz="4" w:space="0"/>
+            <w:insideV w:val="single" w:color="8EAADB" w:themeColor="accent5" w:themeTint="99" w:sz="4" w:space="0"/>
+          </w:tblBorders>
+          <w:tblLayout w:type="fixed"/>
+          <w:tblCellMar>
+            <w:top w:w="0" w:type="dxa"/>
+            <w:left w:w="108" w:type="dxa"/>
+            <w:bottom w:w="0" w:type="dxa"/>
+            <w:right w:w="108" w:type="dxa"/>
+          </w:tblCellMar>
+        </w:tblPrEx>
+        <w:trPr>
+          <w:trHeight w:val="454" w:hRule="atLeast"/>
+        </w:trPr>
+        <w:tc>
+          <w:tcPr>
+            <w:tcW w:w="8522" w:type="dxa"/>
+            <w:vAlign w:val="center"/>
+          </w:tcPr>
+          <w:p>
+            <w:pPr>
+              <w:rPr>
+                <w:b/>
+                <w:bCs/>
+                <w:sz w:val="22"/>
+              </w:rPr>
+            </w:pPr>
+            <w:r>
+              <w:rPr>
+                <w:rFonts w:hint="eastAsia"/>
+                <w:szCs w:val="21"/>
+                <w:lang w:eastAsia="zh-CN"/>
+              </w:rPr>
+              <w:t>响应：</w:t>
+            </w:r>
+            <w:r>
+              <w:rPr>
+                <w:rFonts w:hint="eastAsia"/>
+                <w:szCs w:val="21"/>
+              </w:rPr>
+              <w:t>系统提示此订单状态更改成功、更新信用记录并</w:t>
+            </w:r>
+            <w:r>
+              <w:rPr>
+                <w:rFonts w:hint="eastAsia"/>
+                <w:szCs w:val="21"/>
+                <w:lang w:eastAsia="zh-CN"/>
+              </w:rPr>
+              <w:t>恢复</w:t>
+            </w:r>
+            <w:r>
+              <w:rPr>
+                <w:rFonts w:hint="eastAsia"/>
+                <w:szCs w:val="21"/>
+              </w:rPr>
+              <w:t>客户信用值</w:t>
+            </w:r>
+          </w:p>
+        </w:tc>
+      </w:tr>
+      <w:tr>
+        <w:tblPrEx>
+          <w:tblBorders>
+            <w:top w:val="single" w:color="8EAADB" w:themeColor="accent5" w:themeTint="99" w:sz="4" w:space="0"/>
+            <w:left w:val="single" w:color="8EAADB" w:themeColor="accent5" w:themeTint="99" w:sz="4" w:space="0"/>
+            <w:bottom w:val="single" w:color="8EAADB" w:themeColor="accent5" w:themeTint="99" w:sz="4" w:space="0"/>
+            <w:right w:val="single" w:color="8EAADB" w:themeColor="accent5" w:themeTint="99" w:sz="4" w:space="0"/>
+            <w:insideH w:val="single" w:color="8EAADB" w:themeColor="accent5" w:themeTint="99" w:sz="4" w:space="0"/>
+            <w:insideV w:val="single" w:color="8EAADB" w:themeColor="accent5" w:themeTint="99" w:sz="4" w:space="0"/>
+          </w:tblBorders>
+          <w:tblLayout w:type="fixed"/>
+          <w:tblCellMar>
+            <w:top w:w="0" w:type="dxa"/>
+            <w:left w:w="108" w:type="dxa"/>
+            <w:bottom w:w="0" w:type="dxa"/>
+            <w:right w:w="108" w:type="dxa"/>
+          </w:tblCellMar>
+        </w:tblPrEx>
+        <w:trPr>
+          <w:trHeight w:val="454" w:hRule="atLeast"/>
+        </w:trPr>
+        <w:tc>
+          <w:tcPr>
+            <w:tcW w:w="8522" w:type="dxa"/>
+            <w:shd w:val="clear" w:color="auto" w:fill="D9E2F3" w:themeFill="accent5" w:themeFillTint="33"/>
+            <w:vAlign w:val="center"/>
+          </w:tcPr>
+          <w:p>
+            <w:pPr>
+              <w:spacing w:line="276" w:lineRule="auto"/>
+              <w:jc w:val="left"/>
+              <w:rPr>
+                <w:b/>
+                <w:bCs/>
+                <w:sz w:val="22"/>
+              </w:rPr>
+            </w:pPr>
+            <w:r>
+              <w:rPr>
+                <w:rFonts w:hint="eastAsia"/>
+                <w:szCs w:val="21"/>
+                <w:lang w:eastAsia="zh-CN"/>
+              </w:rPr>
+              <w:t>刺激：网站营销</w:t>
+            </w:r>
+            <w:r>
+              <w:rPr>
+                <w:rFonts w:hint="eastAsia"/>
+                <w:szCs w:val="21"/>
+              </w:rPr>
+              <w:t>人员输入错误编号</w:t>
+            </w:r>
+          </w:p>
+        </w:tc>
+      </w:tr>
+      <w:tr>
+        <w:tblPrEx>
+          <w:tblBorders>
+            <w:top w:val="single" w:color="8EAADB" w:themeColor="accent5" w:themeTint="99" w:sz="4" w:space="0"/>
+            <w:left w:val="single" w:color="8EAADB" w:themeColor="accent5" w:themeTint="99" w:sz="4" w:space="0"/>
+            <w:bottom w:val="single" w:color="8EAADB" w:themeColor="accent5" w:themeTint="99" w:sz="4" w:space="0"/>
+            <w:right w:val="single" w:color="8EAADB" w:themeColor="accent5" w:themeTint="99" w:sz="4" w:space="0"/>
+            <w:insideH w:val="single" w:color="8EAADB" w:themeColor="accent5" w:themeTint="99" w:sz="4" w:space="0"/>
+            <w:insideV w:val="single" w:color="8EAADB" w:themeColor="accent5" w:themeTint="99" w:sz="4" w:space="0"/>
+          </w:tblBorders>
+          <w:tblLayout w:type="fixed"/>
+          <w:tblCellMar>
+            <w:top w:w="0" w:type="dxa"/>
+            <w:left w:w="108" w:type="dxa"/>
+            <w:bottom w:w="0" w:type="dxa"/>
+            <w:right w:w="108" w:type="dxa"/>
+          </w:tblCellMar>
+        </w:tblPrEx>
+        <w:trPr>
+          <w:trHeight w:val="454" w:hRule="atLeast"/>
+        </w:trPr>
+        <w:tc>
+          <w:tcPr>
+            <w:tcW w:w="8522" w:type="dxa"/>
+            <w:vAlign w:val="center"/>
+          </w:tcPr>
+          <w:p>
+            <w:pPr>
+              <w:pStyle w:val="7"/>
+              <w:spacing w:line="276" w:lineRule="auto"/>
+              <w:ind w:firstLine="0" w:firstLineChars="0"/>
+              <w:rPr>
+                <w:b/>
+                <w:bCs/>
+                <w:sz w:val="22"/>
+              </w:rPr>
+            </w:pPr>
+            <w:r>
+              <w:rPr>
+                <w:rFonts w:hint="eastAsia"/>
+                <w:szCs w:val="21"/>
+                <w:lang w:val="en-US" w:eastAsia="zh-CN"/>
+              </w:rPr>
+              <w:t>响应：</w:t>
+            </w:r>
+            <w:r>
+              <w:rPr>
+                <w:rFonts w:hint="eastAsia"/>
+                <w:szCs w:val="21"/>
+              </w:rPr>
+              <w:t>系统提示无此订单，重新输入</w:t>
+            </w:r>
+          </w:p>
+        </w:tc>
+      </w:tr>
+      <w:tr>
+        <w:tblPrEx>
+          <w:tblBorders>
+            <w:top w:val="single" w:color="8EAADB" w:themeColor="accent5" w:themeTint="99" w:sz="4" w:space="0"/>
+            <w:left w:val="single" w:color="8EAADB" w:themeColor="accent5" w:themeTint="99" w:sz="4" w:space="0"/>
+            <w:bottom w:val="single" w:color="8EAADB" w:themeColor="accent5" w:themeTint="99" w:sz="4" w:space="0"/>
+            <w:right w:val="single" w:color="8EAADB" w:themeColor="accent5" w:themeTint="99" w:sz="4" w:space="0"/>
+            <w:insideH w:val="single" w:color="8EAADB" w:themeColor="accent5" w:themeTint="99" w:sz="4" w:space="0"/>
+            <w:insideV w:val="single" w:color="8EAADB" w:themeColor="accent5" w:themeTint="99" w:sz="4" w:space="0"/>
+          </w:tblBorders>
+          <w:tblLayout w:type="fixed"/>
+          <w:tblCellMar>
+            <w:top w:w="0" w:type="dxa"/>
+            <w:left w:w="108" w:type="dxa"/>
+            <w:bottom w:w="0" w:type="dxa"/>
+            <w:right w:w="108" w:type="dxa"/>
+          </w:tblCellMar>
+        </w:tblPrEx>
+        <w:trPr>
+          <w:trHeight w:val="454" w:hRule="atLeast"/>
+        </w:trPr>
+        <w:tc>
+          <w:tcPr>
+            <w:tcW w:w="8522" w:type="dxa"/>
+            <w:vAlign w:val="center"/>
+          </w:tcPr>
+          <w:p>
+            <w:pPr>
+              <w:pStyle w:val="7"/>
+              <w:spacing w:line="276" w:lineRule="auto"/>
+              <w:ind w:firstLine="0" w:firstLineChars="0"/>
+              <w:rPr>
+                <w:rFonts w:hint="eastAsia"/>
+                <w:szCs w:val="21"/>
+                <w:lang w:val="en-US" w:eastAsia="zh-CN"/>
+              </w:rPr>
+            </w:pPr>
+            <w:r>
+              <w:rPr>
+                <w:rFonts w:hint="eastAsia"/>
+                <w:szCs w:val="21"/>
+                <w:lang w:val="en-US" w:eastAsia="zh-CN"/>
+              </w:rPr>
+              <w:t>刺激：网站营销人员取消此次操作</w:t>
+            </w:r>
+          </w:p>
+        </w:tc>
+      </w:tr>
+      <w:tr>
+        <w:tblPrEx>
+          <w:tblBorders>
+            <w:top w:val="single" w:color="8EAADB" w:themeColor="accent5" w:themeTint="99" w:sz="4" w:space="0"/>
+            <w:left w:val="single" w:color="8EAADB" w:themeColor="accent5" w:themeTint="99" w:sz="4" w:space="0"/>
+            <w:bottom w:val="single" w:color="8EAADB" w:themeColor="accent5" w:themeTint="99" w:sz="4" w:space="0"/>
+            <w:right w:val="single" w:color="8EAADB" w:themeColor="accent5" w:themeTint="99" w:sz="4" w:space="0"/>
+            <w:insideH w:val="single" w:color="8EAADB" w:themeColor="accent5" w:themeTint="99" w:sz="4" w:space="0"/>
+            <w:insideV w:val="single" w:color="8EAADB" w:themeColor="accent5" w:themeTint="99" w:sz="4" w:space="0"/>
+          </w:tblBorders>
+          <w:tblLayout w:type="fixed"/>
+          <w:tblCellMar>
+            <w:top w:w="0" w:type="dxa"/>
+            <w:left w:w="108" w:type="dxa"/>
+            <w:bottom w:w="0" w:type="dxa"/>
+            <w:right w:w="108" w:type="dxa"/>
+          </w:tblCellMar>
+        </w:tblPrEx>
+        <w:trPr>
+          <w:trHeight w:val="454" w:hRule="atLeast"/>
+        </w:trPr>
+        <w:tc>
+          <w:tcPr>
+            <w:tcW w:w="8522" w:type="dxa"/>
+            <w:vAlign w:val="center"/>
+          </w:tcPr>
+          <w:p>
+            <w:pPr>
+              <w:pStyle w:val="7"/>
+              <w:spacing w:line="276" w:lineRule="auto"/>
+              <w:ind w:firstLine="0" w:firstLineChars="0"/>
+              <w:rPr>
+                <w:rFonts w:hint="eastAsia"/>
+                <w:szCs w:val="21"/>
+                <w:lang w:val="en-US" w:eastAsia="zh-CN"/>
+              </w:rPr>
+            </w:pPr>
+            <w:r>
+              <w:rPr>
+                <w:rFonts w:hint="eastAsia"/>
+                <w:szCs w:val="21"/>
+                <w:lang w:val="en-US" w:eastAsia="zh-CN"/>
+              </w:rPr>
+              <w:t>响应：系统提示订单状态未修改</w:t>
+            </w:r>
+          </w:p>
+        </w:tc>
+      </w:tr>
+    </w:tbl>
+    <w:p>
+      <w:pPr>
+        <w:rPr>
+          <w:rFonts w:hint="eastAsia"/>
+          <w:szCs w:val="21"/>
+          <w:lang w:val="en-US" w:eastAsia="zh-CN"/>
+        </w:rPr>
+      </w:pPr>
+      <w:r>
+        <w:rPr>
+          <w:rFonts w:hint="eastAsia"/>
+          <w:szCs w:val="21"/>
+          <w:lang w:val="en-US" w:eastAsia="zh-CN"/>
+        </w:rPr>
+        <w:t>3.2.15.3相关功能需求</w:t>
+      </w:r>
+    </w:p>
+    <w:tbl>
+      <w:tblPr>
+        <w:tblStyle w:val="6"/>
+        <w:tblW w:w="8522" w:type="dxa"/>
+        <w:tblInd w:w="0" w:type="dxa"/>
+        <w:tblBorders>
+          <w:top w:val="single" w:color="FFFFFF" w:themeColor="background1" w:sz="4" w:space="0"/>
+          <w:left w:val="single" w:color="FFFFFF" w:themeColor="background1" w:sz="4" w:space="0"/>
+          <w:bottom w:val="single" w:color="FFFFFF" w:themeColor="background1" w:sz="4" w:space="0"/>
+          <w:right w:val="single" w:color="FFFFFF" w:themeColor="background1" w:sz="4" w:space="0"/>
+          <w:insideH w:val="single" w:color="FFFFFF" w:themeColor="background1" w:sz="4" w:space="0"/>
+          <w:insideV w:val="single" w:color="FFFFFF" w:themeColor="background1" w:sz="4" w:space="0"/>
+        </w:tblBorders>
+        <w:tblLayout w:type="fixed"/>
+        <w:tblCellMar>
+          <w:top w:w="0" w:type="dxa"/>
+          <w:left w:w="108" w:type="dxa"/>
+          <w:bottom w:w="0" w:type="dxa"/>
+          <w:right w:w="108" w:type="dxa"/>
+        </w:tblCellMar>
+      </w:tblPr>
+      <w:tblGrid>
+        <w:gridCol w:w="3820"/>
+        <w:gridCol w:w="4702"/>
+      </w:tblGrid>
+      <w:tr>
+        <w:tblPrEx>
+          <w:tblBorders>
+            <w:top w:val="single" w:color="FFFFFF" w:themeColor="background1" w:sz="4" w:space="0"/>
+            <w:left w:val="single" w:color="FFFFFF" w:themeColor="background1" w:sz="4" w:space="0"/>
+            <w:bottom w:val="single" w:color="FFFFFF" w:themeColor="background1" w:sz="4" w:space="0"/>
+            <w:right w:val="single" w:color="FFFFFF" w:themeColor="background1" w:sz="4" w:space="0"/>
+            <w:insideH w:val="single" w:color="FFFFFF" w:themeColor="background1" w:sz="4" w:space="0"/>
+            <w:insideV w:val="single" w:color="FFFFFF" w:themeColor="background1" w:sz="4" w:space="0"/>
+          </w:tblBorders>
+          <w:tblLayout w:type="fixed"/>
+          <w:tblCellMar>
+            <w:top w:w="0" w:type="dxa"/>
+            <w:left w:w="108" w:type="dxa"/>
+            <w:bottom w:w="0" w:type="dxa"/>
+            <w:right w:w="108" w:type="dxa"/>
+          </w:tblCellMar>
+        </w:tblPrEx>
+        <w:tc>
+          <w:tcPr>
+            <w:tcW w:w="3820" w:type="dxa"/>
+            <w:tcBorders>
+              <w:top w:val="single" w:color="FFFFFF" w:themeColor="background1" w:sz="4" w:space="0"/>
+              <w:left w:val="single" w:color="FFFFFF" w:themeColor="background1" w:sz="4" w:space="0"/>
+              <w:right w:val="nil"/>
+              <w:insideV w:val="nil"/>
+            </w:tcBorders>
+            <w:shd w:val="clear" w:color="auto" w:fill="4472C4" w:themeFill="accent5"/>
+            <w:textDirection w:val="lrTb"/>
+            <w:vAlign w:val="top"/>
+          </w:tcPr>
+          <w:p>
+            <w:pPr>
+              <w:jc w:val="center"/>
+              <w:rPr>
+                <w:rFonts w:asciiTheme="minorEastAsia" w:hAnsiTheme="minorEastAsia"/>
+                <w:b w:val="0"/>
+                <w:bCs/>
+                <w:color w:val="FFFFFF" w:themeColor="background1"/>
+                <w:szCs w:val="21"/>
+                <w14:textFill>
+                  <w14:solidFill>
+                    <w14:schemeClr w14:val="bg1"/>
+                  </w14:solidFill>
+                </w14:textFill>
+              </w:rPr>
+            </w:pPr>
+            <w:r>
+              <w:rPr>
+                <w:rFonts w:hint="eastAsia" w:asciiTheme="minorEastAsia" w:hAnsiTheme="minorEastAsia" w:eastAsiaTheme="minorEastAsia" w:cstheme="minorEastAsia"/>
+                <w:sz w:val="24"/>
+                <w:szCs w:val="24"/>
+                <w:lang w:eastAsia="zh-CN"/>
+              </w:rPr>
+              <w:t>编号</w:t>
+            </w:r>
+          </w:p>
+        </w:tc>
+        <w:tc>
+          <w:tcPr>
+            <w:tcW w:w="4702" w:type="dxa"/>
+            <w:tcBorders>
+              <w:top w:val="single" w:color="FFFFFF" w:themeColor="background1" w:sz="4" w:space="0"/>
+              <w:right w:val="single" w:color="FFFFFF" w:themeColor="background1" w:sz="4" w:space="0"/>
+              <w:insideV w:val="nil"/>
+            </w:tcBorders>
+            <w:shd w:val="clear" w:color="auto" w:fill="4472C4" w:themeFill="accent5"/>
+            <w:textDirection w:val="lrTb"/>
+            <w:vAlign w:val="top"/>
+          </w:tcPr>
+          <w:p>
+            <w:pPr>
+              <w:jc w:val="center"/>
+              <w:rPr>
+                <w:rFonts w:asciiTheme="minorEastAsia" w:hAnsiTheme="minorEastAsia"/>
+                <w:b w:val="0"/>
+                <w:bCs/>
+                <w:color w:val="FFFFFF" w:themeColor="background1"/>
+                <w:szCs w:val="21"/>
+                <w14:textFill>
+                  <w14:solidFill>
+                    <w14:schemeClr w14:val="bg1"/>
+                  </w14:solidFill>
+                </w14:textFill>
+              </w:rPr>
+            </w:pPr>
+            <w:r>
+              <w:rPr>
+                <w:rFonts w:hint="eastAsia" w:asciiTheme="minorEastAsia" w:hAnsiTheme="minorEastAsia" w:eastAsiaTheme="minorEastAsia" w:cstheme="minorEastAsia"/>
+                <w:sz w:val="24"/>
+                <w:szCs w:val="24"/>
+                <w:lang w:eastAsia="zh-CN"/>
+              </w:rPr>
+              <w:t>需求描述与度量</w:t>
+            </w:r>
+          </w:p>
+        </w:tc>
+      </w:tr>
+      <w:tr>
+        <w:tblPrEx>
+          <w:tblBorders>
+            <w:top w:val="single" w:color="FFFFFF" w:themeColor="background1" w:sz="4" w:space="0"/>
+            <w:left w:val="single" w:color="FFFFFF" w:themeColor="background1" w:sz="4" w:space="0"/>
+            <w:bottom w:val="single" w:color="FFFFFF" w:themeColor="background1" w:sz="4" w:space="0"/>
+            <w:right w:val="single" w:color="FFFFFF" w:themeColor="background1" w:sz="4" w:space="0"/>
+            <w:insideH w:val="single" w:color="FFFFFF" w:themeColor="background1" w:sz="4" w:space="0"/>
+            <w:insideV w:val="single" w:color="FFFFFF" w:themeColor="background1" w:sz="4" w:space="0"/>
+          </w:tblBorders>
+          <w:tblLayout w:type="fixed"/>
+          <w:tblCellMar>
+            <w:top w:w="0" w:type="dxa"/>
+            <w:left w:w="108" w:type="dxa"/>
+            <w:bottom w:w="0" w:type="dxa"/>
+            <w:right w:w="108" w:type="dxa"/>
+          </w:tblCellMar>
+        </w:tblPrEx>
+        <w:tc>
+          <w:tcPr>
+            <w:tcW w:w="3820" w:type="dxa"/>
+            <w:tcBorders>
+              <w:left w:val="single" w:color="FFFFFF" w:themeColor="background1" w:sz="4" w:space="0"/>
+            </w:tcBorders>
+            <w:shd w:val="clear" w:color="auto" w:fill="4472C4" w:themeFill="accent5"/>
+            <w:textDirection w:val="lrTb"/>
+            <w:vAlign w:val="top"/>
+          </w:tcPr>
+          <w:p>
+            <w:pPr>
+              <w:rPr>
+                <w:rFonts w:hint="eastAsia" w:asciiTheme="minorEastAsia" w:hAnsiTheme="minorEastAsia" w:eastAsiaTheme="minorEastAsia" w:cstheme="minorEastAsia"/>
+                <w:color w:val="333333"/>
+                <w:szCs w:val="21"/>
+                <w:shd w:val="clear" w:color="auto" w:fill="FFFFFF"/>
+              </w:rPr>
+            </w:pPr>
+            <w:r>
+              <w:rPr>
+                <w:rFonts w:hint="eastAsia" w:asciiTheme="minorEastAsia" w:hAnsiTheme="minorEastAsia" w:eastAsiaTheme="minorEastAsia" w:cstheme="minorEastAsia"/>
+                <w:szCs w:val="21"/>
+                <w:lang w:val="en-US" w:eastAsia="zh-CN"/>
+              </w:rPr>
+              <w:t>Execution.</w:t>
+            </w:r>
+            <w:r>
+              <w:rPr>
+                <w:rFonts w:hint="eastAsia" w:asciiTheme="minorEastAsia" w:hAnsiTheme="minorEastAsia" w:eastAsiaTheme="minorEastAsia" w:cstheme="minorEastAsia"/>
+                <w:szCs w:val="21"/>
+              </w:rPr>
+              <w:t>Initialization</w:t>
+            </w:r>
+          </w:p>
+          <w:p>
+            <w:pPr>
+              <w:jc w:val="center"/>
+              <w:rPr>
+                <w:b/>
+                <w:bCs/>
+                <w:color w:val="FFFFFF" w:themeColor="background1"/>
+                <w:szCs w:val="21"/>
+                <w14:textFill>
+                  <w14:solidFill>
+                    <w14:schemeClr w14:val="bg1"/>
+                  </w14:solidFill>
+                </w14:textFill>
+              </w:rPr>
+            </w:pPr>
+          </w:p>
+        </w:tc>
+        <w:tc>
+          <w:tcPr>
+            <w:tcW w:w="4702" w:type="dxa"/>
+            <w:shd w:val="clear" w:color="auto" w:fill="B4C6E7" w:themeFill="accent5" w:themeFillTint="66"/>
+            <w:textDirection w:val="lrTb"/>
+            <w:vAlign w:val="top"/>
+          </w:tcPr>
+          <w:p>
+            <w:pPr>
+              <w:ind w:firstLine="420" w:firstLineChars="200"/>
+              <w:rPr>
+                <w:rFonts w:hint="eastAsia" w:asciiTheme="minorEastAsia" w:hAnsiTheme="minorEastAsia"/>
+                <w:color w:val="auto"/>
+                <w:szCs w:val="21"/>
+                <w:lang w:val="en-US" w:eastAsia="zh-CN"/>
+              </w:rPr>
+            </w:pPr>
+            <w:r>
+              <w:rPr>
+                <w:rFonts w:hint="eastAsia" w:asciiTheme="minorEastAsia" w:hAnsiTheme="minorEastAsia"/>
+                <w:color w:val="auto"/>
+                <w:szCs w:val="21"/>
+                <w:lang w:val="en-US" w:eastAsia="zh-CN"/>
+              </w:rPr>
+              <w:t>系统允许网站营销人员操作时进行键盘输入和鼠标点击操作</w:t>
+            </w:r>
+          </w:p>
+        </w:tc>
+      </w:tr>
+      <w:tr>
+        <w:tblPrEx>
+          <w:tblBorders>
+            <w:top w:val="single" w:color="FFFFFF" w:themeColor="background1" w:sz="4" w:space="0"/>
+            <w:left w:val="single" w:color="FFFFFF" w:themeColor="background1" w:sz="4" w:space="0"/>
+            <w:bottom w:val="single" w:color="FFFFFF" w:themeColor="background1" w:sz="4" w:space="0"/>
+            <w:right w:val="single" w:color="FFFFFF" w:themeColor="background1" w:sz="4" w:space="0"/>
+            <w:insideH w:val="single" w:color="FFFFFF" w:themeColor="background1" w:sz="4" w:space="0"/>
+            <w:insideV w:val="single" w:color="FFFFFF" w:themeColor="background1" w:sz="4" w:space="0"/>
+          </w:tblBorders>
+          <w:tblLayout w:type="fixed"/>
+          <w:tblCellMar>
+            <w:top w:w="0" w:type="dxa"/>
+            <w:left w:w="108" w:type="dxa"/>
+            <w:bottom w:w="0" w:type="dxa"/>
+            <w:right w:w="108" w:type="dxa"/>
+          </w:tblCellMar>
+        </w:tblPrEx>
+        <w:tc>
+          <w:tcPr>
+            <w:tcW w:w="3820" w:type="dxa"/>
+            <w:tcBorders>
+              <w:left w:val="single" w:color="FFFFFF" w:themeColor="background1" w:sz="4" w:space="0"/>
+            </w:tcBorders>
+            <w:shd w:val="clear" w:color="auto" w:fill="4472C4" w:themeFill="accent5"/>
+            <w:textDirection w:val="lrTb"/>
+            <w:vAlign w:val="top"/>
+          </w:tcPr>
+          <w:p>
+            <w:pPr>
+              <w:rPr>
+                <w:rFonts w:hint="eastAsia" w:asciiTheme="minorEastAsia" w:hAnsiTheme="minorEastAsia" w:eastAsiaTheme="minorEastAsia" w:cstheme="minorEastAsia"/>
+                <w:sz w:val="24"/>
+                <w:szCs w:val="24"/>
+                <w:lang w:val="en-US" w:eastAsia="zh-CN"/>
+              </w:rPr>
+            </w:pPr>
+            <w:r>
+              <w:rPr>
+                <w:rFonts w:hint="eastAsia" w:asciiTheme="minorEastAsia" w:hAnsiTheme="minorEastAsia" w:eastAsiaTheme="minorEastAsia" w:cstheme="minorEastAsia"/>
+                <w:sz w:val="24"/>
+                <w:szCs w:val="24"/>
+                <w:lang w:val="en-US" w:eastAsia="zh-CN"/>
+              </w:rPr>
+              <w:t>E</w:t>
+            </w:r>
+            <w:r>
+              <w:rPr>
+                <w:rFonts w:hint="eastAsia" w:asciiTheme="minorEastAsia" w:hAnsiTheme="minorEastAsia" w:eastAsiaTheme="minorEastAsia" w:cstheme="minorEastAsia"/>
+                <w:sz w:val="24"/>
+                <w:szCs w:val="24"/>
+              </w:rPr>
+              <w:t>xecution</w:t>
+            </w:r>
+            <w:r>
+              <w:rPr>
+                <w:rFonts w:hint="eastAsia" w:asciiTheme="minorEastAsia" w:hAnsiTheme="minorEastAsia" w:eastAsiaTheme="minorEastAsia" w:cstheme="minorEastAsia"/>
+                <w:sz w:val="24"/>
+                <w:szCs w:val="24"/>
+                <w:lang w:val="en-US" w:eastAsia="zh-CN"/>
+              </w:rPr>
+              <w:t>.Input</w:t>
+            </w:r>
+          </w:p>
+          <w:p>
+            <w:pPr>
+              <w:rPr>
+                <w:rFonts w:hint="eastAsia" w:asciiTheme="minorEastAsia" w:hAnsiTheme="minorEastAsia" w:eastAsiaTheme="minorEastAsia" w:cstheme="minorEastAsia"/>
+                <w:sz w:val="24"/>
+                <w:szCs w:val="24"/>
+                <w:lang w:val="en-US" w:eastAsia="zh-CN"/>
+              </w:rPr>
+            </w:pPr>
+          </w:p>
+          <w:p>
+            <w:pPr>
+              <w:rPr>
+                <w:rFonts w:hint="eastAsia" w:asciiTheme="minorEastAsia" w:hAnsiTheme="minorEastAsia" w:eastAsiaTheme="minorEastAsia" w:cstheme="minorEastAsia"/>
+                <w:sz w:val="24"/>
+                <w:szCs w:val="24"/>
+                <w:lang w:val="en-US" w:eastAsia="zh-CN"/>
+              </w:rPr>
+            </w:pPr>
+          </w:p>
+          <w:p>
+            <w:pPr>
+              <w:rPr>
+                <w:rFonts w:hint="eastAsia" w:asciiTheme="minorEastAsia" w:hAnsiTheme="minorEastAsia" w:eastAsiaTheme="minorEastAsia" w:cstheme="minorEastAsia"/>
+                <w:sz w:val="24"/>
+                <w:szCs w:val="24"/>
+                <w:lang w:val="en-US" w:eastAsia="zh-CN"/>
+              </w:rPr>
+            </w:pPr>
+          </w:p>
+          <w:p>
+            <w:pPr>
+              <w:rPr>
+                <w:rFonts w:hint="eastAsia" w:asciiTheme="minorEastAsia" w:hAnsiTheme="minorEastAsia" w:eastAsiaTheme="minorEastAsia" w:cstheme="minorEastAsia"/>
+                <w:sz w:val="24"/>
+                <w:szCs w:val="24"/>
+                <w:lang w:val="en-US" w:eastAsia="zh-CN"/>
+              </w:rPr>
+            </w:pPr>
+          </w:p>
+          <w:p>
+            <w:pPr>
+              <w:rPr>
+                <w:rFonts w:hint="eastAsia" w:asciiTheme="minorEastAsia" w:hAnsiTheme="minorEastAsia" w:cstheme="minorEastAsia"/>
+                <w:sz w:val="24"/>
+                <w:szCs w:val="24"/>
+                <w:lang w:val="en-US" w:eastAsia="zh-CN"/>
+              </w:rPr>
+            </w:pPr>
+            <w:r>
+              <w:rPr>
+                <w:rFonts w:hint="eastAsia" w:asciiTheme="minorEastAsia" w:hAnsiTheme="minorEastAsia" w:cstheme="minorEastAsia"/>
+                <w:sz w:val="24"/>
+                <w:szCs w:val="24"/>
+                <w:lang w:val="en-US" w:eastAsia="zh-CN"/>
+              </w:rPr>
+              <w:t>Execution.Input.Cancel</w:t>
+            </w:r>
+          </w:p>
+          <w:p>
+            <w:pPr>
+              <w:rPr>
+                <w:rFonts w:hint="eastAsia" w:asciiTheme="minorEastAsia" w:hAnsiTheme="minorEastAsia" w:cstheme="minorEastAsia"/>
+                <w:sz w:val="24"/>
+                <w:szCs w:val="24"/>
+                <w:lang w:val="en-US" w:eastAsia="zh-CN"/>
+              </w:rPr>
+            </w:pPr>
+          </w:p>
+          <w:p>
+            <w:pPr>
+              <w:rPr>
+                <w:rFonts w:hint="eastAsia" w:asciiTheme="minorEastAsia" w:hAnsiTheme="minorEastAsia" w:cstheme="minorEastAsia"/>
+                <w:sz w:val="24"/>
+                <w:szCs w:val="24"/>
+                <w:lang w:val="en-US" w:eastAsia="zh-CN"/>
+              </w:rPr>
+            </w:pPr>
+          </w:p>
+          <w:p>
+            <w:pPr>
+              <w:rPr>
+                <w:rFonts w:hint="eastAsia" w:asciiTheme="minorEastAsia" w:hAnsiTheme="minorEastAsia" w:cstheme="minorEastAsia"/>
+                <w:sz w:val="24"/>
+                <w:szCs w:val="24"/>
+                <w:lang w:val="en-US" w:eastAsia="zh-CN"/>
+              </w:rPr>
+            </w:pPr>
+            <w:r>
+              <w:rPr>
+                <w:rFonts w:hint="eastAsia" w:asciiTheme="minorEastAsia" w:hAnsiTheme="minorEastAsia" w:cstheme="minorEastAsia"/>
+                <w:sz w:val="24"/>
+                <w:szCs w:val="24"/>
+                <w:lang w:val="en-US" w:eastAsia="zh-CN"/>
+              </w:rPr>
+              <w:t>Execution.Input.Invalid</w:t>
+            </w:r>
+          </w:p>
+          <w:p>
+            <w:pPr>
+              <w:rPr>
+                <w:rFonts w:hint="eastAsia" w:asciiTheme="minorEastAsia" w:hAnsiTheme="minorEastAsia" w:eastAsiaTheme="minorEastAsia" w:cstheme="minorEastAsia"/>
+                <w:sz w:val="24"/>
+                <w:szCs w:val="24"/>
+                <w:lang w:val="en-US" w:eastAsia="zh-CN"/>
+              </w:rPr>
+            </w:pPr>
+          </w:p>
+          <w:p>
+            <w:pPr>
+              <w:rPr>
+                <w:rFonts w:hint="eastAsia" w:asciiTheme="minorEastAsia" w:hAnsiTheme="minorEastAsia" w:eastAsiaTheme="minorEastAsia" w:cstheme="minorEastAsia"/>
+                <w:sz w:val="24"/>
+                <w:szCs w:val="24"/>
+                <w:lang w:val="en-US" w:eastAsia="zh-CN"/>
+              </w:rPr>
+            </w:pPr>
+          </w:p>
+          <w:p>
+            <w:pPr>
+              <w:rPr>
+                <w:rFonts w:cs="Arial"/>
+                <w:b/>
+                <w:bCs/>
+                <w:color w:val="333333"/>
+                <w:szCs w:val="21"/>
+                <w:shd w:val="clear" w:color="auto" w:fill="FFFFFF"/>
+              </w:rPr>
+            </w:pPr>
+          </w:p>
+        </w:tc>
+        <w:tc>
+          <w:tcPr>
+            <w:tcW w:w="4702" w:type="dxa"/>
+            <w:shd w:val="clear" w:color="auto" w:fill="D9E2F3" w:themeFill="accent5" w:themeFillTint="33"/>
+            <w:textDirection w:val="lrTb"/>
+            <w:vAlign w:val="top"/>
+          </w:tcPr>
+          <w:p>
+            <w:pPr>
+              <w:ind w:firstLine="420" w:firstLineChars="200"/>
+              <w:rPr>
+                <w:rFonts w:hint="eastAsia" w:asciiTheme="minorEastAsia" w:hAnsiTheme="minorEastAsia"/>
+                <w:color w:val="auto"/>
+                <w:szCs w:val="21"/>
+                <w:lang w:val="en-US" w:eastAsia="zh-CN"/>
+              </w:rPr>
+            </w:pPr>
+            <w:r>
+              <w:rPr>
+                <w:rFonts w:hint="eastAsia" w:asciiTheme="minorEastAsia" w:hAnsiTheme="minorEastAsia"/>
+                <w:color w:val="auto"/>
+                <w:szCs w:val="21"/>
+                <w:lang w:val="en-US" w:eastAsia="zh-CN"/>
+              </w:rPr>
+              <w:t>系统应该允许网站营销人员在执行处理合理申诉的异常订单任务中进行键盘输入订单编号</w:t>
+            </w:r>
+          </w:p>
+          <w:p>
+            <w:pPr>
+              <w:ind w:firstLine="420" w:firstLineChars="200"/>
+              <w:rPr>
+                <w:rFonts w:hint="eastAsia" w:asciiTheme="minorEastAsia" w:hAnsiTheme="minorEastAsia"/>
+                <w:color w:val="auto"/>
+                <w:szCs w:val="21"/>
+                <w:lang w:val="en-US" w:eastAsia="zh-CN"/>
+              </w:rPr>
+            </w:pPr>
+          </w:p>
+          <w:p>
+            <w:pPr>
+              <w:ind w:firstLine="420" w:firstLineChars="200"/>
+              <w:rPr>
+                <w:rFonts w:hint="eastAsia" w:asciiTheme="minorEastAsia" w:hAnsiTheme="minorEastAsia"/>
+                <w:color w:val="auto"/>
+                <w:szCs w:val="21"/>
+                <w:lang w:val="en-US" w:eastAsia="zh-CN"/>
+              </w:rPr>
+            </w:pPr>
+          </w:p>
+          <w:p>
+            <w:pPr>
+              <w:ind w:firstLine="420" w:firstLineChars="200"/>
+              <w:rPr>
+                <w:rFonts w:hint="eastAsia" w:asciiTheme="minorEastAsia" w:hAnsiTheme="minorEastAsia"/>
+                <w:color w:val="auto"/>
+                <w:szCs w:val="21"/>
+                <w:lang w:val="en-US" w:eastAsia="zh-CN"/>
+              </w:rPr>
+            </w:pPr>
+            <w:r>
+              <w:rPr>
+                <w:rFonts w:hint="eastAsia" w:asciiTheme="minorEastAsia" w:hAnsiTheme="minorEastAsia"/>
+                <w:color w:val="auto"/>
+                <w:szCs w:val="21"/>
+                <w:lang w:val="en-US" w:eastAsia="zh-CN"/>
+              </w:rPr>
+              <w:t>在网站营销人员输入取消命令时，系统关闭任务提示订单状态未修改</w:t>
+            </w:r>
+          </w:p>
+          <w:p>
+            <w:pPr>
+              <w:ind w:firstLine="420" w:firstLineChars="200"/>
+              <w:rPr>
+                <w:rFonts w:hint="eastAsia" w:asciiTheme="minorEastAsia" w:hAnsiTheme="minorEastAsia"/>
+                <w:color w:val="auto"/>
+                <w:szCs w:val="21"/>
+                <w:lang w:val="en-US" w:eastAsia="zh-CN"/>
+              </w:rPr>
+            </w:pPr>
+          </w:p>
+          <w:p>
+            <w:pPr>
+              <w:ind w:firstLine="420" w:firstLineChars="200"/>
+              <w:rPr>
+                <w:rFonts w:hint="eastAsia" w:asciiTheme="minorEastAsia" w:hAnsiTheme="minorEastAsia"/>
+                <w:color w:val="auto"/>
+                <w:szCs w:val="21"/>
+                <w:lang w:val="en-US" w:eastAsia="zh-CN"/>
+              </w:rPr>
+            </w:pPr>
+            <w:r>
+              <w:rPr>
+                <w:rFonts w:hint="eastAsia" w:asciiTheme="minorEastAsia" w:hAnsiTheme="minorEastAsia"/>
+                <w:color w:val="auto"/>
+                <w:szCs w:val="21"/>
+                <w:lang w:val="en-US" w:eastAsia="zh-CN"/>
+              </w:rPr>
+              <w:t>在网站营销人员输入其他标识时，系统不予响应</w:t>
+            </w:r>
+          </w:p>
+        </w:tc>
+      </w:tr>
+      <w:tr>
+        <w:tblPrEx>
+          <w:tblBorders>
+            <w:top w:val="single" w:color="FFFFFF" w:themeColor="background1" w:sz="4" w:space="0"/>
+            <w:left w:val="single" w:color="FFFFFF" w:themeColor="background1" w:sz="4" w:space="0"/>
+            <w:bottom w:val="single" w:color="FFFFFF" w:themeColor="background1" w:sz="4" w:space="0"/>
+            <w:right w:val="single" w:color="FFFFFF" w:themeColor="background1" w:sz="4" w:space="0"/>
+            <w:insideH w:val="single" w:color="FFFFFF" w:themeColor="background1" w:sz="4" w:space="0"/>
+            <w:insideV w:val="single" w:color="FFFFFF" w:themeColor="background1" w:sz="4" w:space="0"/>
+          </w:tblBorders>
+          <w:tblLayout w:type="fixed"/>
+          <w:tblCellMar>
+            <w:top w:w="0" w:type="dxa"/>
+            <w:left w:w="108" w:type="dxa"/>
+            <w:bottom w:w="0" w:type="dxa"/>
+            <w:right w:w="108" w:type="dxa"/>
+          </w:tblCellMar>
+        </w:tblPrEx>
+        <w:tc>
+          <w:tcPr>
+            <w:tcW w:w="3820" w:type="dxa"/>
+            <w:tcBorders>
+              <w:left w:val="single" w:color="FFFFFF" w:themeColor="background1" w:sz="4" w:space="0"/>
+            </w:tcBorders>
+            <w:shd w:val="clear" w:color="auto" w:fill="4472C4" w:themeFill="accent5"/>
+            <w:textDirection w:val="lrTb"/>
+            <w:vAlign w:val="top"/>
+          </w:tcPr>
+          <w:p>
+            <w:pPr>
+              <w:rPr>
+                <w:rFonts w:hint="eastAsia" w:asciiTheme="minorEastAsia" w:hAnsiTheme="minorEastAsia" w:cstheme="minorEastAsia"/>
+                <w:color w:val="auto"/>
+                <w:szCs w:val="21"/>
+                <w:shd w:val="clear" w:color="auto" w:fill="FFFFFF"/>
+                <w:lang w:val="en-US" w:eastAsia="zh-CN"/>
+              </w:rPr>
+            </w:pPr>
+            <w:r>
+              <w:rPr>
+                <w:rFonts w:hint="eastAsia" w:asciiTheme="minorEastAsia" w:hAnsiTheme="minorEastAsia" w:eastAsiaTheme="minorEastAsia" w:cstheme="minorEastAsia"/>
+                <w:color w:val="auto"/>
+                <w:szCs w:val="21"/>
+                <w:shd w:val="clear" w:color="auto" w:fill="FFFFFF"/>
+                <w:lang w:val="en-US" w:eastAsia="zh-CN"/>
+              </w:rPr>
+              <w:t>Execution.Order.</w:t>
+            </w:r>
+            <w:r>
+              <w:rPr>
+                <w:rFonts w:hint="eastAsia" w:asciiTheme="minorEastAsia" w:hAnsiTheme="minorEastAsia" w:cstheme="minorEastAsia"/>
+                <w:color w:val="auto"/>
+                <w:szCs w:val="21"/>
+                <w:shd w:val="clear" w:color="auto" w:fill="FFFFFF"/>
+                <w:lang w:val="en-US" w:eastAsia="zh-CN"/>
+              </w:rPr>
+              <w:t>Valid</w:t>
+            </w:r>
+          </w:p>
+          <w:p>
+            <w:pPr>
+              <w:rPr>
+                <w:rFonts w:hint="eastAsia" w:asciiTheme="minorEastAsia" w:hAnsiTheme="minorEastAsia" w:cstheme="minorEastAsia"/>
+                <w:color w:val="auto"/>
+                <w:szCs w:val="21"/>
+                <w:shd w:val="clear" w:color="auto" w:fill="FFFFFF"/>
+                <w:lang w:val="en-US" w:eastAsia="zh-CN"/>
+              </w:rPr>
+            </w:pPr>
+          </w:p>
+          <w:p>
+            <w:pPr>
+              <w:rPr>
+                <w:rFonts w:hint="eastAsia" w:asciiTheme="minorEastAsia" w:hAnsiTheme="minorEastAsia" w:cstheme="minorEastAsia"/>
+                <w:color w:val="auto"/>
+                <w:szCs w:val="21"/>
+                <w:shd w:val="clear" w:color="auto" w:fill="FFFFFF"/>
+                <w:lang w:val="en-US" w:eastAsia="zh-CN"/>
+              </w:rPr>
+            </w:pPr>
+            <w:r>
+              <w:rPr>
+                <w:rFonts w:hint="eastAsia" w:asciiTheme="minorEastAsia" w:hAnsiTheme="minorEastAsia" w:eastAsiaTheme="minorEastAsia" w:cstheme="minorEastAsia"/>
+                <w:color w:val="auto"/>
+                <w:szCs w:val="21"/>
+                <w:shd w:val="clear" w:color="auto" w:fill="FFFFFF"/>
+                <w:lang w:val="en-US" w:eastAsia="zh-CN"/>
+              </w:rPr>
+              <w:t>Execution.Order.</w:t>
+            </w:r>
+            <w:r>
+              <w:rPr>
+                <w:rFonts w:hint="eastAsia" w:asciiTheme="minorEastAsia" w:hAnsiTheme="minorEastAsia" w:cstheme="minorEastAsia"/>
+                <w:color w:val="auto"/>
+                <w:szCs w:val="21"/>
+                <w:shd w:val="clear" w:color="auto" w:fill="FFFFFF"/>
+                <w:lang w:val="en-US" w:eastAsia="zh-CN"/>
+              </w:rPr>
+              <w:t>Invalid</w:t>
+            </w:r>
+          </w:p>
+          <w:p>
+            <w:pPr>
+              <w:rPr>
+                <w:rFonts w:hint="eastAsia" w:asciiTheme="minorEastAsia" w:hAnsiTheme="minorEastAsia" w:cstheme="minorEastAsia"/>
+                <w:color w:val="auto"/>
+                <w:szCs w:val="21"/>
+                <w:shd w:val="clear" w:color="auto" w:fill="FFFFFF"/>
+                <w:lang w:val="en-US" w:eastAsia="zh-CN"/>
+              </w:rPr>
+            </w:pPr>
+          </w:p>
+          <w:p>
+            <w:pPr>
+              <w:rPr>
+                <w:rFonts w:cs="Arial"/>
+                <w:b/>
+                <w:bCs/>
+                <w:color w:val="auto"/>
+                <w:szCs w:val="21"/>
+                <w:shd w:val="clear" w:color="auto" w:fill="FFFFFF"/>
+              </w:rPr>
+            </w:pPr>
+            <w:r>
+              <w:rPr>
+                <w:rFonts w:hint="eastAsia" w:asciiTheme="minorEastAsia" w:hAnsiTheme="minorEastAsia" w:cstheme="minorEastAsia"/>
+                <w:color w:val="auto"/>
+                <w:szCs w:val="21"/>
+                <w:shd w:val="clear" w:color="auto" w:fill="FFFFFF"/>
+                <w:lang w:val="en-US" w:eastAsia="zh-CN"/>
+              </w:rPr>
+              <w:t>Execution.Order.Update</w:t>
+            </w:r>
+          </w:p>
+        </w:tc>
+        <w:tc>
+          <w:tcPr>
+            <w:tcW w:w="4702" w:type="dxa"/>
+            <w:shd w:val="clear" w:color="auto" w:fill="B4C6E7" w:themeFill="accent5" w:themeFillTint="66"/>
+            <w:textDirection w:val="lrTb"/>
+            <w:vAlign w:val="top"/>
+          </w:tcPr>
+          <w:p>
+            <w:pPr>
+              <w:ind w:firstLine="420" w:firstLineChars="200"/>
+              <w:rPr>
+                <w:rFonts w:hint="eastAsia" w:asciiTheme="minorEastAsia" w:hAnsiTheme="minorEastAsia"/>
+                <w:color w:val="auto"/>
+                <w:szCs w:val="21"/>
+                <w:lang w:val="en-US" w:eastAsia="zh-CN"/>
+              </w:rPr>
+            </w:pPr>
+            <w:r>
+              <w:rPr>
+                <w:rFonts w:hint="eastAsia" w:asciiTheme="minorEastAsia" w:hAnsiTheme="minorEastAsia"/>
+                <w:color w:val="auto"/>
+                <w:szCs w:val="21"/>
+                <w:lang w:val="en-US" w:eastAsia="zh-CN"/>
+              </w:rPr>
+              <w:t>在网站营销人员输入已有的订单的编号时，系统显示该订单信息</w:t>
+            </w:r>
+          </w:p>
+          <w:p>
+            <w:pPr>
+              <w:ind w:firstLine="420" w:firstLineChars="200"/>
+              <w:rPr>
+                <w:rFonts w:hint="eastAsia" w:asciiTheme="minorEastAsia" w:hAnsiTheme="minorEastAsia"/>
+                <w:color w:val="auto"/>
+                <w:szCs w:val="21"/>
+                <w:lang w:val="en-US" w:eastAsia="zh-CN"/>
+              </w:rPr>
+            </w:pPr>
+            <w:r>
+              <w:rPr>
+                <w:rFonts w:hint="eastAsia" w:asciiTheme="minorEastAsia" w:hAnsiTheme="minorEastAsia"/>
+                <w:color w:val="auto"/>
+                <w:szCs w:val="21"/>
+                <w:lang w:val="en-US" w:eastAsia="zh-CN"/>
+              </w:rPr>
+              <w:t>在网站营销人员输入其他输入时，系统提示无此订单，请重新输入，返回输入界面</w:t>
+            </w:r>
+          </w:p>
+          <w:p>
+            <w:pPr>
+              <w:ind w:firstLine="420" w:firstLineChars="200"/>
+              <w:rPr>
+                <w:rFonts w:hint="eastAsia" w:asciiTheme="minorEastAsia" w:hAnsiTheme="minorEastAsia"/>
+                <w:color w:val="auto"/>
+                <w:szCs w:val="21"/>
+                <w:lang w:val="en-US" w:eastAsia="zh-CN"/>
+              </w:rPr>
+            </w:pPr>
+            <w:r>
+              <w:rPr>
+                <w:rFonts w:hint="eastAsia" w:asciiTheme="minorEastAsia" w:hAnsiTheme="minorEastAsia"/>
+                <w:color w:val="auto"/>
+                <w:szCs w:val="21"/>
+                <w:lang w:val="en-US" w:eastAsia="zh-CN"/>
+              </w:rPr>
+              <w:t>参见Execution.Update</w:t>
+            </w:r>
+          </w:p>
+          <w:p>
+            <w:pPr>
+              <w:ind w:firstLine="420" w:firstLineChars="200"/>
+              <w:rPr>
+                <w:rFonts w:hint="eastAsia" w:asciiTheme="minorEastAsia" w:hAnsiTheme="minorEastAsia"/>
+                <w:color w:val="auto"/>
+                <w:szCs w:val="21"/>
+                <w:lang w:val="en-US" w:eastAsia="zh-CN"/>
+              </w:rPr>
+            </w:pPr>
+          </w:p>
+        </w:tc>
+      </w:tr>
+      <w:tr>
+        <w:tblPrEx>
+          <w:tblBorders>
+            <w:top w:val="single" w:color="FFFFFF" w:themeColor="background1" w:sz="4" w:space="0"/>
+            <w:left w:val="single" w:color="FFFFFF" w:themeColor="background1" w:sz="4" w:space="0"/>
+            <w:bottom w:val="single" w:color="FFFFFF" w:themeColor="background1" w:sz="4" w:space="0"/>
+            <w:right w:val="single" w:color="FFFFFF" w:themeColor="background1" w:sz="4" w:space="0"/>
+            <w:insideH w:val="single" w:color="FFFFFF" w:themeColor="background1" w:sz="4" w:space="0"/>
+            <w:insideV w:val="single" w:color="FFFFFF" w:themeColor="background1" w:sz="4" w:space="0"/>
+          </w:tblBorders>
+          <w:tblLayout w:type="fixed"/>
+          <w:tblCellMar>
+            <w:top w:w="0" w:type="dxa"/>
+            <w:left w:w="108" w:type="dxa"/>
+            <w:bottom w:w="0" w:type="dxa"/>
+            <w:right w:w="108" w:type="dxa"/>
+          </w:tblCellMar>
+        </w:tblPrEx>
+        <w:tc>
+          <w:tcPr>
+            <w:tcW w:w="3820" w:type="dxa"/>
+            <w:tcBorders>
+              <w:left w:val="single" w:color="FFFFFF" w:themeColor="background1" w:sz="4" w:space="0"/>
+            </w:tcBorders>
+            <w:shd w:val="clear" w:color="auto" w:fill="4472C4" w:themeFill="accent5"/>
+            <w:textDirection w:val="lrTb"/>
+            <w:vAlign w:val="top"/>
+          </w:tcPr>
+          <w:p>
+            <w:pPr>
+              <w:rPr>
+                <w:rFonts w:cs="Arial"/>
+                <w:b/>
+                <w:bCs/>
+                <w:color w:val="auto"/>
+                <w:szCs w:val="21"/>
+                <w:shd w:val="clear" w:color="auto" w:fill="FFFFFF"/>
+              </w:rPr>
+            </w:pPr>
+            <w:r>
+              <w:rPr>
+                <w:rFonts w:hint="eastAsia" w:asciiTheme="minorEastAsia" w:hAnsiTheme="minorEastAsia" w:eastAsiaTheme="minorEastAsia" w:cstheme="minorEastAsia"/>
+                <w:color w:val="auto"/>
+                <w:szCs w:val="21"/>
+                <w:shd w:val="clear" w:color="auto" w:fill="FFFFFF"/>
+                <w:lang w:val="en-US" w:eastAsia="zh-CN"/>
+              </w:rPr>
+              <w:t>Execution.</w:t>
+            </w:r>
+            <w:r>
+              <w:rPr>
+                <w:rFonts w:hint="eastAsia" w:asciiTheme="minorEastAsia" w:hAnsiTheme="minorEastAsia" w:cstheme="minorEastAsia"/>
+                <w:color w:val="auto"/>
+                <w:szCs w:val="21"/>
+                <w:shd w:val="clear" w:color="auto" w:fill="FFFFFF"/>
+                <w:lang w:val="en-US" w:eastAsia="zh-CN"/>
+              </w:rPr>
+              <w:t>Change</w:t>
+            </w:r>
+          </w:p>
+        </w:tc>
+        <w:tc>
+          <w:tcPr>
+            <w:tcW w:w="4702" w:type="dxa"/>
+            <w:shd w:val="clear" w:color="auto" w:fill="D9E2F3" w:themeFill="accent5" w:themeFillTint="33"/>
+            <w:textDirection w:val="lrTb"/>
+            <w:vAlign w:val="top"/>
+          </w:tcPr>
+          <w:p>
+            <w:pPr>
+              <w:ind w:firstLine="420" w:firstLineChars="200"/>
+              <w:rPr>
+                <w:rFonts w:hint="eastAsia" w:asciiTheme="minorEastAsia" w:hAnsiTheme="minorEastAsia"/>
+                <w:color w:val="auto"/>
+                <w:szCs w:val="21"/>
+                <w:lang w:val="en-US" w:eastAsia="zh-CN"/>
+              </w:rPr>
+            </w:pPr>
+            <w:r>
+              <w:rPr>
+                <w:rFonts w:hint="eastAsia" w:asciiTheme="minorEastAsia" w:hAnsiTheme="minorEastAsia"/>
+                <w:color w:val="auto"/>
+                <w:szCs w:val="21"/>
+                <w:lang w:val="en-US" w:eastAsia="zh-CN"/>
+              </w:rPr>
+              <w:t>网站营销人员将搜索到的订单状态修改为已撤销</w:t>
+            </w:r>
+          </w:p>
+        </w:tc>
+      </w:tr>
+      <w:tr>
+        <w:tblPrEx>
+          <w:tblBorders>
+            <w:top w:val="single" w:color="FFFFFF" w:themeColor="background1" w:sz="4" w:space="0"/>
+            <w:left w:val="single" w:color="FFFFFF" w:themeColor="background1" w:sz="4" w:space="0"/>
+            <w:bottom w:val="single" w:color="FFFFFF" w:themeColor="background1" w:sz="4" w:space="0"/>
+            <w:right w:val="single" w:color="FFFFFF" w:themeColor="background1" w:sz="4" w:space="0"/>
+            <w:insideH w:val="single" w:color="FFFFFF" w:themeColor="background1" w:sz="4" w:space="0"/>
+            <w:insideV w:val="single" w:color="FFFFFF" w:themeColor="background1" w:sz="4" w:space="0"/>
+          </w:tblBorders>
+          <w:tblLayout w:type="fixed"/>
+          <w:tblCellMar>
+            <w:top w:w="0" w:type="dxa"/>
+            <w:left w:w="108" w:type="dxa"/>
+            <w:bottom w:w="0" w:type="dxa"/>
+            <w:right w:w="108" w:type="dxa"/>
+          </w:tblCellMar>
+        </w:tblPrEx>
+        <w:tc>
+          <w:tcPr>
+            <w:tcW w:w="3820" w:type="dxa"/>
+            <w:tcBorders>
+              <w:left w:val="single" w:color="FFFFFF" w:themeColor="background1" w:sz="4" w:space="0"/>
+            </w:tcBorders>
+            <w:shd w:val="clear" w:color="auto" w:fill="4472C4" w:themeFill="accent5"/>
+          </w:tcPr>
+          <w:p>
+            <w:pPr>
+              <w:rPr>
+                <w:rFonts w:hint="eastAsia" w:asciiTheme="minorEastAsia" w:hAnsiTheme="minorEastAsia" w:eastAsiaTheme="minorEastAsia" w:cstheme="minorEastAsia"/>
+                <w:color w:val="auto"/>
+                <w:szCs w:val="21"/>
+                <w:shd w:val="clear" w:color="auto" w:fill="FFFFFF"/>
+                <w:lang w:val="en-US" w:eastAsia="zh-CN"/>
+              </w:rPr>
+            </w:pPr>
+            <w:r>
+              <w:rPr>
+                <w:rFonts w:hint="eastAsia" w:asciiTheme="minorEastAsia" w:hAnsiTheme="minorEastAsia" w:eastAsiaTheme="minorEastAsia" w:cstheme="minorEastAsia"/>
+                <w:color w:val="auto"/>
+                <w:szCs w:val="21"/>
+                <w:shd w:val="clear" w:color="auto" w:fill="FFFFFF"/>
+                <w:lang w:val="en-US" w:eastAsia="zh-CN"/>
+              </w:rPr>
+              <w:t>Execution.Update</w:t>
+            </w:r>
+          </w:p>
+          <w:p>
+            <w:pPr>
+              <w:spacing w:line="276" w:lineRule="auto"/>
+              <w:rPr>
+                <w:rFonts w:hint="eastAsia" w:asciiTheme="minorEastAsia" w:hAnsiTheme="minorEastAsia" w:cstheme="minorEastAsia"/>
+                <w:b/>
+                <w:bCs/>
+                <w:color w:val="333333"/>
+                <w:szCs w:val="21"/>
+                <w:shd w:val="clear" w:color="auto" w:fill="FFFFFF"/>
+                <w:lang w:val="en-US" w:eastAsia="zh-CN"/>
+              </w:rPr>
+            </w:pPr>
+          </w:p>
+          <w:p>
+            <w:pPr>
+              <w:rPr>
+                <w:rFonts w:hint="eastAsia" w:asciiTheme="minorEastAsia" w:hAnsiTheme="minorEastAsia" w:eastAsiaTheme="minorEastAsia" w:cstheme="minorEastAsia"/>
+                <w:color w:val="auto"/>
+                <w:szCs w:val="21"/>
+                <w:shd w:val="clear" w:color="auto" w:fill="FFFFFF"/>
+                <w:lang w:val="en-US" w:eastAsia="zh-CN"/>
+              </w:rPr>
+            </w:pPr>
+          </w:p>
+          <w:p>
+            <w:pPr>
+              <w:rPr>
+                <w:rFonts w:hint="eastAsia" w:asciiTheme="minorEastAsia" w:hAnsiTheme="minorEastAsia" w:eastAsiaTheme="minorEastAsia" w:cstheme="minorEastAsia"/>
+                <w:color w:val="auto"/>
+                <w:szCs w:val="21"/>
+                <w:shd w:val="clear" w:color="auto" w:fill="FFFFFF"/>
+                <w:lang w:val="en-US" w:eastAsia="zh-CN"/>
+              </w:rPr>
+            </w:pPr>
+            <w:r>
+              <w:rPr>
+                <w:rFonts w:hint="eastAsia" w:asciiTheme="minorEastAsia" w:hAnsiTheme="minorEastAsia" w:eastAsiaTheme="minorEastAsia" w:cstheme="minorEastAsia"/>
+                <w:color w:val="auto"/>
+                <w:szCs w:val="21"/>
+                <w:shd w:val="clear" w:color="auto" w:fill="FFFFFF"/>
+                <w:lang w:val="en-US" w:eastAsia="zh-CN"/>
+              </w:rPr>
+              <w:t>Execution.Update.state</w:t>
+            </w:r>
+          </w:p>
+          <w:p>
+            <w:pPr>
+              <w:rPr>
+                <w:rFonts w:hint="eastAsia" w:asciiTheme="minorEastAsia" w:hAnsiTheme="minorEastAsia" w:eastAsiaTheme="minorEastAsia" w:cstheme="minorEastAsia"/>
+                <w:color w:val="auto"/>
+                <w:szCs w:val="21"/>
+                <w:shd w:val="clear" w:color="auto" w:fill="FFFFFF"/>
+                <w:lang w:val="en-US" w:eastAsia="zh-CN"/>
+              </w:rPr>
+            </w:pPr>
+          </w:p>
+          <w:p>
+            <w:pPr>
+              <w:rPr>
+                <w:rFonts w:hint="eastAsia" w:asciiTheme="minorEastAsia" w:hAnsiTheme="minorEastAsia" w:eastAsiaTheme="minorEastAsia" w:cstheme="minorEastAsia"/>
+                <w:color w:val="auto"/>
+                <w:szCs w:val="21"/>
+                <w:shd w:val="clear" w:color="auto" w:fill="FFFFFF"/>
+                <w:lang w:val="en-US" w:eastAsia="zh-CN"/>
+              </w:rPr>
+            </w:pPr>
+            <w:r>
+              <w:rPr>
+                <w:rFonts w:hint="eastAsia" w:asciiTheme="minorEastAsia" w:hAnsiTheme="minorEastAsia" w:eastAsiaTheme="minorEastAsia" w:cstheme="minorEastAsia"/>
+                <w:color w:val="auto"/>
+                <w:szCs w:val="21"/>
+                <w:shd w:val="clear" w:color="auto" w:fill="FFFFFF"/>
+                <w:lang w:val="en-US" w:eastAsia="zh-CN"/>
+              </w:rPr>
+              <w:t>Execution.Update.Credit.Record</w:t>
+            </w:r>
+          </w:p>
+          <w:p>
+            <w:pPr>
+              <w:rPr>
+                <w:rFonts w:hint="eastAsia" w:asciiTheme="minorEastAsia" w:hAnsiTheme="minorEastAsia" w:cstheme="minorEastAsia"/>
+                <w:color w:val="auto"/>
+                <w:szCs w:val="21"/>
+                <w:shd w:val="clear" w:color="auto" w:fill="FFFFFF"/>
+                <w:lang w:val="en-US" w:eastAsia="zh-CN"/>
+              </w:rPr>
+            </w:pPr>
+          </w:p>
+          <w:p>
+            <w:pPr>
+              <w:rPr>
+                <w:rFonts w:hint="eastAsia" w:asciiTheme="minorEastAsia" w:hAnsiTheme="minorEastAsia" w:eastAsiaTheme="minorEastAsia" w:cstheme="minorEastAsia"/>
+                <w:color w:val="auto"/>
+                <w:szCs w:val="21"/>
+                <w:shd w:val="clear" w:color="auto" w:fill="FFFFFF"/>
+                <w:lang w:val="en-US" w:eastAsia="zh-CN"/>
+              </w:rPr>
+            </w:pPr>
+          </w:p>
+          <w:p>
+            <w:pPr>
+              <w:rPr>
+                <w:rFonts w:hint="eastAsia" w:asciiTheme="minorEastAsia" w:hAnsiTheme="minorEastAsia" w:eastAsiaTheme="minorEastAsia" w:cstheme="minorEastAsia"/>
+                <w:color w:val="auto"/>
+                <w:szCs w:val="21"/>
+                <w:shd w:val="clear" w:color="auto" w:fill="FFFFFF"/>
+                <w:lang w:val="en-US" w:eastAsia="zh-CN"/>
+              </w:rPr>
+            </w:pPr>
+          </w:p>
+          <w:p>
+            <w:pPr>
+              <w:spacing w:line="276" w:lineRule="auto"/>
+              <w:rPr>
+                <w:rFonts w:hint="eastAsia" w:asciiTheme="minorEastAsia" w:hAnsiTheme="minorEastAsia" w:cstheme="minorEastAsia"/>
+                <w:b/>
+                <w:bCs/>
+                <w:color w:val="333333"/>
+                <w:szCs w:val="21"/>
+                <w:shd w:val="clear" w:color="auto" w:fill="FFFFFF"/>
+                <w:lang w:val="en-US" w:eastAsia="zh-CN"/>
+              </w:rPr>
+            </w:pPr>
+          </w:p>
+        </w:tc>
+        <w:tc>
+          <w:tcPr>
+            <w:tcW w:w="4702" w:type="dxa"/>
+            <w:shd w:val="clear" w:color="auto" w:fill="B4C6E7" w:themeFill="accent5" w:themeFillTint="66"/>
+          </w:tcPr>
+          <w:p>
+            <w:pPr>
+              <w:spacing w:line="276" w:lineRule="auto"/>
+              <w:ind w:firstLine="432"/>
+              <w:rPr>
+                <w:rFonts w:hint="eastAsia" w:asciiTheme="minorEastAsia" w:hAnsiTheme="minorEastAsia"/>
+                <w:color w:val="auto"/>
+                <w:szCs w:val="21"/>
+                <w:lang w:val="en-US" w:eastAsia="zh-CN"/>
+              </w:rPr>
+            </w:pPr>
+            <w:r>
+              <w:rPr>
+                <w:rFonts w:hint="eastAsia" w:asciiTheme="minorEastAsia" w:hAnsiTheme="minorEastAsia"/>
+                <w:color w:val="auto"/>
+                <w:szCs w:val="21"/>
+                <w:lang w:val="en-US" w:eastAsia="zh-CN"/>
+              </w:rPr>
+              <w:t>系统更新重要数据，整个更新过程组成一个事务，要么全部更新，要么全部不更新</w:t>
+            </w:r>
+          </w:p>
+          <w:p>
+            <w:pPr>
+              <w:spacing w:line="276" w:lineRule="auto"/>
+              <w:ind w:firstLine="432"/>
+              <w:rPr>
+                <w:rFonts w:hint="eastAsia" w:asciiTheme="minorEastAsia" w:hAnsiTheme="minorEastAsia"/>
+                <w:color w:val="auto"/>
+                <w:szCs w:val="21"/>
+                <w:lang w:val="en-US" w:eastAsia="zh-CN"/>
+              </w:rPr>
+            </w:pPr>
+          </w:p>
+          <w:p>
+            <w:pPr>
+              <w:spacing w:line="276" w:lineRule="auto"/>
+              <w:rPr>
+                <w:rFonts w:hint="eastAsia" w:asciiTheme="minorEastAsia" w:hAnsiTheme="minorEastAsia"/>
+                <w:color w:val="auto"/>
+                <w:szCs w:val="21"/>
+                <w:lang w:val="en-US" w:eastAsia="zh-CN"/>
+              </w:rPr>
+            </w:pPr>
+            <w:r>
+              <w:rPr>
+                <w:rFonts w:hint="eastAsia" w:asciiTheme="minorEastAsia" w:hAnsiTheme="minorEastAsia"/>
+                <w:color w:val="auto"/>
+                <w:szCs w:val="21"/>
+                <w:lang w:val="en-US" w:eastAsia="zh-CN"/>
+              </w:rPr>
+              <w:t>系统更新订单状态</w:t>
+            </w:r>
+          </w:p>
+          <w:p>
+            <w:pPr>
+              <w:spacing w:line="276" w:lineRule="auto"/>
+              <w:rPr>
+                <w:rFonts w:hint="eastAsia" w:asciiTheme="minorEastAsia" w:hAnsiTheme="minorEastAsia"/>
+                <w:color w:val="auto"/>
+                <w:szCs w:val="21"/>
+                <w:lang w:val="en-US" w:eastAsia="zh-CN"/>
+              </w:rPr>
+            </w:pPr>
+          </w:p>
+          <w:p>
+            <w:pPr>
+              <w:spacing w:line="276" w:lineRule="auto"/>
+              <w:rPr>
+                <w:rFonts w:hint="eastAsia" w:asciiTheme="minorEastAsia" w:hAnsiTheme="minorEastAsia"/>
+                <w:color w:val="auto"/>
+                <w:szCs w:val="21"/>
+                <w:lang w:val="en-US" w:eastAsia="zh-CN"/>
+              </w:rPr>
+            </w:pPr>
+            <w:r>
+              <w:rPr>
+                <w:rFonts w:hint="eastAsia" w:asciiTheme="minorEastAsia" w:hAnsiTheme="minorEastAsia"/>
+                <w:color w:val="auto"/>
+                <w:szCs w:val="21"/>
+                <w:lang w:val="en-US" w:eastAsia="zh-CN"/>
+              </w:rPr>
+              <w:t>系统更新客户信用记录，即客户信用值增加</w:t>
+            </w:r>
+          </w:p>
+        </w:tc>
+      </w:tr>
+      <w:tr>
+        <w:tblPrEx>
+          <w:tblBorders>
+            <w:top w:val="single" w:color="FFFFFF" w:themeColor="background1" w:sz="4" w:space="0"/>
+            <w:left w:val="single" w:color="FFFFFF" w:themeColor="background1" w:sz="4" w:space="0"/>
+            <w:bottom w:val="single" w:color="FFFFFF" w:themeColor="background1" w:sz="4" w:space="0"/>
+            <w:right w:val="single" w:color="FFFFFF" w:themeColor="background1" w:sz="4" w:space="0"/>
+            <w:insideH w:val="single" w:color="FFFFFF" w:themeColor="background1" w:sz="4" w:space="0"/>
+            <w:insideV w:val="single" w:color="FFFFFF" w:themeColor="background1" w:sz="4" w:space="0"/>
+          </w:tblBorders>
+          <w:tblLayout w:type="fixed"/>
+          <w:tblCellMar>
+            <w:top w:w="0" w:type="dxa"/>
+            <w:left w:w="108" w:type="dxa"/>
+            <w:bottom w:w="0" w:type="dxa"/>
+            <w:right w:w="108" w:type="dxa"/>
+          </w:tblCellMar>
+        </w:tblPrEx>
+        <w:tc>
+          <w:tcPr>
+            <w:tcW w:w="3820" w:type="dxa"/>
+            <w:tcBorders>
+              <w:left w:val="single" w:color="FFFFFF" w:themeColor="background1" w:sz="4" w:space="0"/>
+              <w:bottom w:val="single" w:color="FFFFFF" w:themeColor="background1" w:sz="4" w:space="0"/>
+            </w:tcBorders>
+            <w:shd w:val="clear" w:color="auto" w:fill="4472C4" w:themeFill="accent5"/>
+          </w:tcPr>
+          <w:p>
+            <w:pPr>
+              <w:spacing w:line="276" w:lineRule="auto"/>
+              <w:rPr>
+                <w:rFonts w:hint="eastAsia" w:asciiTheme="minorEastAsia" w:hAnsiTheme="minorEastAsia" w:cstheme="minorEastAsia"/>
+                <w:b/>
+                <w:bCs/>
+                <w:color w:val="333333"/>
+                <w:szCs w:val="21"/>
+                <w:shd w:val="clear" w:color="auto" w:fill="FFFFFF"/>
+                <w:lang w:val="en-US" w:eastAsia="zh-CN"/>
+              </w:rPr>
+            </w:pPr>
+            <w:r>
+              <w:rPr>
+                <w:rFonts w:hint="eastAsia" w:asciiTheme="minorEastAsia" w:hAnsiTheme="minorEastAsia" w:eastAsiaTheme="minorEastAsia" w:cstheme="minorEastAsia"/>
+                <w:color w:val="auto"/>
+                <w:szCs w:val="21"/>
+                <w:shd w:val="clear" w:color="auto" w:fill="FFFFFF"/>
+                <w:lang w:val="en-US" w:eastAsia="zh-CN"/>
+              </w:rPr>
+              <w:t>Execution.Add.Credit</w:t>
+            </w:r>
+          </w:p>
+        </w:tc>
+        <w:tc>
+          <w:tcPr>
+            <w:tcW w:w="4702" w:type="dxa"/>
+            <w:shd w:val="clear" w:color="auto" w:fill="B4C6E7" w:themeFill="accent5" w:themeFillTint="66"/>
+          </w:tcPr>
+          <w:p>
+            <w:pPr>
+              <w:spacing w:line="276" w:lineRule="auto"/>
+              <w:ind w:firstLine="432"/>
+              <w:rPr>
+                <w:rFonts w:hint="eastAsia" w:asciiTheme="minorEastAsia" w:hAnsiTheme="minorEastAsia"/>
+                <w:color w:val="auto"/>
+                <w:szCs w:val="21"/>
+                <w:lang w:val="en-US" w:eastAsia="zh-CN"/>
+              </w:rPr>
+            </w:pPr>
+            <w:r>
+              <w:rPr>
+                <w:rFonts w:hint="eastAsia" w:asciiTheme="minorEastAsia" w:hAnsiTheme="minorEastAsia"/>
+                <w:color w:val="auto"/>
+                <w:szCs w:val="21"/>
+                <w:lang w:val="en-US" w:eastAsia="zh-CN"/>
+              </w:rPr>
+              <w:t>酒店工作人员修改了订单状态后，系统增加与订单等价值的信用值</w:t>
+            </w:r>
+          </w:p>
+        </w:tc>
+      </w:tr>
+    </w:tbl>
+    <w:p>
+      <w:pPr>
+        <w:rPr>
+          <w:rFonts w:hint="eastAsia"/>
+          <w:szCs w:val="21"/>
+          <w:lang w:val="en-US" w:eastAsia="zh-CN"/>
+        </w:rPr>
+      </w:pPr>
     </w:p>
     <w:sectPr>
       <w:pgSz w:w="11906" w:h="16838"/>
@@ -2332,6 +4087,7 @@
   <w:style w:type="table" w:customStyle="1" w:styleId="6">
     <w:name w:val="Grid Table 5 Dark Accent 5"/>
     <w:basedOn w:val="3"/>
+    <w:qFormat/>
     <w:uiPriority w:val="50"/>
     <w:tblPr>
       <w:tblBorders>
@@ -2480,6 +4236,7 @@
   <w:style w:type="table" w:customStyle="1" w:styleId="8">
     <w:name w:val="Grid Table 4 Accent 5"/>
     <w:basedOn w:val="3"/>
+    <w:qFormat/>
     <w:uiPriority w:val="49"/>
     <w:tblPr>
       <w:tblBorders>
